--- a/2022_T4_Nhom13.docx
+++ b/2022_T4_Nhom13.docx
@@ -1,6 +1,6 @@
 
 <file path=word/document.xml><?xml version="1.0" encoding="utf-8"?>
-<w:document xmlns:wpc="http://schemas.microsoft.com/office/word/2010/wordprocessingCanvas" xmlns:cx="http://schemas.microsoft.com/office/drawing/2014/chartex" xmlns:cx1="http://schemas.microsoft.com/office/drawing/2015/9/8/chartex" xmlns:cx2="http://schemas.microsoft.com/office/drawing/2015/10/21/chartex" xmlns:cx3="http://schemas.microsoft.com/office/drawing/2016/5/9/chartex" xmlns:cx4="http://schemas.microsoft.com/office/drawing/2016/5/10/chartex" xmlns:cx5="http://schemas.microsoft.com/office/drawing/2016/5/11/chartex" xmlns:cx6="http://schemas.microsoft.com/office/drawing/2016/5/12/chartex" xmlns:cx7="http://schemas.microsoft.com/office/drawing/2016/5/13/chartex" xmlns:cx8="http://schemas.microsoft.com/office/drawing/2016/5/14/chartex" xmlns:mc="http://schemas.openxmlformats.org/markup-compatibility/2006" xmlns:aink="http://schemas.microsoft.com/office/drawing/2016/ink" xmlns:am3d="http://schemas.microsoft.com/office/drawing/2017/model3d" xmlns:o="urn:schemas-microsoft-com:office:office" xmlns:oel="http://schemas.microsoft.com/office/2019/extlst" xmlns:r="http://schemas.openxmlformats.org/officeDocument/2006/relationships" xmlns:m="http://schemas.openxmlformats.org/officeDocument/2006/math" xmlns:v="urn:schemas-microsoft-com:vml" xmlns:wp14="http://schemas.microsoft.com/office/word/2010/wordprocessingDrawing" xmlns:wp="http://schemas.openxmlformats.org/drawingml/2006/wordprocessingDrawing" xmlns:w10="urn:schemas-microsoft-com:office:word" xmlns:w="http://schemas.openxmlformats.org/wordprocessingml/2006/main" xmlns:w14="http://schemas.microsoft.com/office/word/2010/wordml" xmlns:w15="http://schemas.microsoft.com/office/word/2012/wordml" xmlns:w16cex="http://schemas.microsoft.com/office/word/2018/wordml/cex" xmlns:w16cid="http://schemas.microsoft.com/office/word/2016/wordml/cid" xmlns:w16="http://schemas.microsoft.com/office/word/2018/wordml" xmlns:w16sdtdh="http://schemas.microsoft.com/office/word/2020/wordml/sdtdatahash" xmlns:w16se="http://schemas.microsoft.com/office/word/2015/wordml/symex" xmlns:wpg="http://schemas.microsoft.com/office/word/2010/wordprocessingGroup" xmlns:wpi="http://schemas.microsoft.com/office/word/2010/wordprocessingInk" xmlns:wne="http://schemas.microsoft.com/office/word/2006/wordml" xmlns:wps="http://schemas.microsoft.com/office/word/2010/wordprocessingShape" mc:Ignorable="w14 w15 w16se w16cid w16 w16cex w16sdtdh wp14">
+<w:document xmlns:wpc="http://schemas.microsoft.com/office/word/2010/wordprocessingCanvas" xmlns:cx="http://schemas.microsoft.com/office/drawing/2014/chartex" xmlns:mc="http://schemas.openxmlformats.org/markup-compatibility/2006" xmlns:o="urn:schemas-microsoft-com:office:office" xmlns:r="http://schemas.openxmlformats.org/officeDocument/2006/relationships" xmlns:m="http://schemas.openxmlformats.org/officeDocument/2006/math" xmlns:v="urn:schemas-microsoft-com:vml" xmlns:wp14="http://schemas.microsoft.com/office/word/2010/wordprocessingDrawing" xmlns:wp="http://schemas.openxmlformats.org/drawingml/2006/wordprocessingDrawing" xmlns:w10="urn:schemas-microsoft-com:office:word" xmlns:w="http://schemas.openxmlformats.org/wordprocessingml/2006/main" xmlns:w14="http://schemas.microsoft.com/office/word/2010/wordml" xmlns:w15="http://schemas.microsoft.com/office/word/2012/wordml" xmlns:w16se="http://schemas.microsoft.com/office/word/2015/wordml/symex" xmlns:wpg="http://schemas.microsoft.com/office/word/2010/wordprocessingGroup" xmlns:wpi="http://schemas.microsoft.com/office/word/2010/wordprocessingInk" xmlns:wne="http://schemas.microsoft.com/office/word/2006/wordml" xmlns:wps="http://schemas.microsoft.com/office/word/2010/wordprocessingShape" mc:Ignorable="w14 w15 w16se wp14">
   <w:body>
     <w:p>
       <w:pPr>
@@ -153,7 +153,27 @@
           <w:szCs w:val="44"/>
           <w:lang w:val="en-SG"/>
         </w:rPr>
-        <w:t>KIỂM TRA SỐ XỐ</w:t>
+        <w:t>KIỂM TRA</w:t>
+      </w:r>
+      <w:r>
+        <w:rPr>
+          <w:b/>
+          <w:sz w:val="44"/>
+          <w:szCs w:val="44"/>
+          <w:lang w:val="en-SG"/>
+        </w:rPr>
+        <w:t xml:space="preserve"> KẾT QUẢ</w:t>
+      </w:r>
+      <w:bookmarkStart w:id="0" w:name="_GoBack"/>
+      <w:bookmarkEnd w:id="0"/>
+      <w:r>
+        <w:rPr>
+          <w:b/>
+          <w:sz w:val="44"/>
+          <w:szCs w:val="44"/>
+          <w:lang w:val="en-SG"/>
+        </w:rPr>
+        <w:t xml:space="preserve"> SỐ XỐ</w:t>
       </w:r>
     </w:p>
     <w:p>
@@ -401,7 +421,7 @@
                 <w:szCs w:val="26"/>
               </w:rPr>
             </w:pPr>
-            <w:bookmarkStart w:id="0" w:name="_Toc517605322"/>
+            <w:bookmarkStart w:id="1" w:name="_Toc517605322"/>
             <w:r>
               <w:rPr>
                 <w:rFonts w:ascii="Times New Roman" w:hAnsi="Times New Roman" w:cs="Times New Roman"/>
@@ -410,7 +430,7 @@
               </w:rPr>
               <w:t>Date</w:t>
             </w:r>
-            <w:bookmarkEnd w:id="0"/>
+            <w:bookmarkEnd w:id="1"/>
           </w:p>
         </w:tc>
         <w:tc>
@@ -427,7 +447,7 @@
                 <w:szCs w:val="26"/>
               </w:rPr>
             </w:pPr>
-            <w:bookmarkStart w:id="1" w:name="_Toc517605323"/>
+            <w:bookmarkStart w:id="2" w:name="_Toc517605323"/>
             <w:r>
               <w:rPr>
                 <w:rFonts w:ascii="Times New Roman" w:hAnsi="Times New Roman" w:cs="Times New Roman"/>
@@ -436,7 +456,7 @@
               </w:rPr>
               <w:t>Version</w:t>
             </w:r>
-            <w:bookmarkEnd w:id="1"/>
+            <w:bookmarkEnd w:id="2"/>
           </w:p>
         </w:tc>
         <w:tc>
@@ -453,7 +473,7 @@
                 <w:szCs w:val="26"/>
               </w:rPr>
             </w:pPr>
-            <w:bookmarkStart w:id="2" w:name="_Toc517605324"/>
+            <w:bookmarkStart w:id="3" w:name="_Toc517605324"/>
             <w:r>
               <w:rPr>
                 <w:rFonts w:ascii="Times New Roman" w:hAnsi="Times New Roman" w:cs="Times New Roman"/>
@@ -462,7 +482,7 @@
               </w:rPr>
               <w:t>Author</w:t>
             </w:r>
-            <w:bookmarkEnd w:id="2"/>
+            <w:bookmarkEnd w:id="3"/>
           </w:p>
         </w:tc>
         <w:tc>
@@ -479,7 +499,7 @@
                 <w:szCs w:val="26"/>
               </w:rPr>
             </w:pPr>
-            <w:bookmarkStart w:id="3" w:name="_Toc517605325"/>
+            <w:bookmarkStart w:id="4" w:name="_Toc517605325"/>
             <w:r>
               <w:rPr>
                 <w:rFonts w:ascii="Times New Roman" w:hAnsi="Times New Roman" w:cs="Times New Roman"/>
@@ -488,7 +508,7 @@
               </w:rPr>
               <w:t>Changes</w:t>
             </w:r>
-            <w:bookmarkEnd w:id="3"/>
+            <w:bookmarkEnd w:id="4"/>
           </w:p>
         </w:tc>
       </w:tr>
@@ -736,7 +756,7 @@
                 <w:szCs w:val="26"/>
               </w:rPr>
             </w:pPr>
-            <w:bookmarkStart w:id="4" w:name="_Hlk182614667"/>
+            <w:bookmarkStart w:id="5" w:name="_Hlk182614667"/>
           </w:p>
         </w:tc>
         <w:tc>
@@ -785,7 +805,7 @@
           </w:p>
         </w:tc>
       </w:tr>
-      <w:bookmarkEnd w:id="4"/>
+      <w:bookmarkEnd w:id="5"/>
       <w:tr>
         <w:trPr>
           <w:jc w:val="center"/>
@@ -4004,8 +4024,8 @@
       <w:r>
         <w:br w:type="page"/>
       </w:r>
-      <w:bookmarkStart w:id="5" w:name="_Toc43110765"/>
-      <w:bookmarkStart w:id="6" w:name="_Toc120395361"/>
+      <w:bookmarkStart w:id="6" w:name="_Toc43110765"/>
+      <w:bookmarkStart w:id="7" w:name="_Toc120395361"/>
       <w:r>
         <w:lastRenderedPageBreak/>
         <w:t>1.0</w:t>
@@ -4014,16 +4034,16 @@
         <w:tab/>
         <w:t>Overview</w:t>
       </w:r>
-      <w:bookmarkEnd w:id="5"/>
       <w:bookmarkEnd w:id="6"/>
+      <w:bookmarkEnd w:id="7"/>
     </w:p>
     <w:p/>
     <w:p>
       <w:pPr>
         <w:pStyle w:val="Heading2"/>
       </w:pPr>
-      <w:bookmarkStart w:id="7" w:name="_Toc43110766"/>
-      <w:bookmarkStart w:id="8" w:name="_Toc120395362"/>
+      <w:bookmarkStart w:id="8" w:name="_Toc43110766"/>
+      <w:bookmarkStart w:id="9" w:name="_Toc120395362"/>
       <w:r>
         <w:t>1.1</w:t>
       </w:r>
@@ -4031,8 +4051,8 @@
         <w:tab/>
         <w:t>Data Feed Specification</w:t>
       </w:r>
-      <w:bookmarkEnd w:id="7"/>
       <w:bookmarkEnd w:id="8"/>
+      <w:bookmarkEnd w:id="9"/>
     </w:p>
     <w:p>
       <w:pPr>
@@ -4102,21 +4122,7 @@
         <w:rPr>
           <w:szCs w:val="26"/>
         </w:rPr>
-        <w:t>o gồm: cơ chế chuyển đổi (FTP</w:t>
-      </w:r>
-      <w:proofErr w:type="gramStart"/>
-      <w:r>
-        <w:rPr>
-          <w:szCs w:val="26"/>
-        </w:rPr>
-        <w:t>) ,</w:t>
-      </w:r>
-      <w:proofErr w:type="gramEnd"/>
-      <w:r>
-        <w:rPr>
-          <w:szCs w:val="26"/>
-        </w:rPr>
-        <w:t xml:space="preserve"> feed characteristics (format, naming convention, frequency, etc), data/process controls (control counts, checksums, etc.), and operations interface </w:t>
+        <w:t xml:space="preserve">o gồm: cơ chế chuyển đổi (FTP) , feed characteristics (format, naming convention, frequency, etc), data/process controls (control counts, checksums, etc.), and operations interface </w:t>
       </w:r>
     </w:p>
     <w:p>
@@ -4143,8 +4149,8 @@
       <w:pPr>
         <w:pStyle w:val="Heading2"/>
       </w:pPr>
-      <w:bookmarkStart w:id="9" w:name="_Toc43110767"/>
-      <w:bookmarkStart w:id="10" w:name="_Toc120395363"/>
+      <w:bookmarkStart w:id="10" w:name="_Toc43110767"/>
+      <w:bookmarkStart w:id="11" w:name="_Toc120395363"/>
       <w:r>
         <w:t>1.2</w:t>
       </w:r>
@@ -4155,8 +4161,8 @@
       <w:r>
         <w:t xml:space="preserve"> Information</w:t>
       </w:r>
-      <w:bookmarkEnd w:id="9"/>
       <w:bookmarkEnd w:id="10"/>
+      <w:bookmarkEnd w:id="11"/>
     </w:p>
     <w:p>
       <w:pPr>
@@ -4600,8 +4606,8 @@
           <w:szCs w:val="26"/>
         </w:rPr>
       </w:pPr>
-      <w:bookmarkStart w:id="11" w:name="_Toc43110768"/>
-      <w:bookmarkStart w:id="12" w:name="_Toc120395364"/>
+      <w:bookmarkStart w:id="12" w:name="_Toc43110768"/>
+      <w:bookmarkStart w:id="13" w:name="_Toc120395364"/>
       <w:r>
         <w:rPr>
           <w:szCs w:val="26"/>
@@ -4615,8 +4621,8 @@
         <w:tab/>
         <w:t>References</w:t>
       </w:r>
-      <w:bookmarkEnd w:id="11"/>
       <w:bookmarkEnd w:id="12"/>
+      <w:bookmarkEnd w:id="13"/>
     </w:p>
     <w:p>
       <w:pPr>
@@ -4968,8 +4974,8 @@
         </w:rPr>
         <w:br w:type="page"/>
       </w:r>
-      <w:bookmarkStart w:id="13" w:name="_Toc43110769"/>
-      <w:bookmarkStart w:id="14" w:name="_Toc120395365"/>
+      <w:bookmarkStart w:id="14" w:name="_Toc43110769"/>
+      <w:bookmarkStart w:id="15" w:name="_Toc120395365"/>
       <w:r>
         <w:lastRenderedPageBreak/>
         <w:t>2.0</w:t>
@@ -4978,8 +4984,8 @@
         <w:tab/>
         <w:t>Transaction Definition</w:t>
       </w:r>
-      <w:bookmarkEnd w:id="13"/>
       <w:bookmarkEnd w:id="14"/>
+      <w:bookmarkEnd w:id="15"/>
     </w:p>
     <w:p>
       <w:pPr>
@@ -4992,8 +4998,8 @@
       <w:pPr>
         <w:pStyle w:val="Heading2"/>
       </w:pPr>
-      <w:bookmarkStart w:id="15" w:name="_Toc43110770"/>
-      <w:bookmarkStart w:id="16" w:name="_Toc120395366"/>
+      <w:bookmarkStart w:id="16" w:name="_Toc43110770"/>
+      <w:bookmarkStart w:id="17" w:name="_Toc120395366"/>
       <w:r>
         <w:t>2.1</w:t>
       </w:r>
@@ -5001,8 +5007,8 @@
         <w:tab/>
         <w:t>Overview</w:t>
       </w:r>
-      <w:bookmarkEnd w:id="15"/>
       <w:bookmarkEnd w:id="16"/>
+      <w:bookmarkEnd w:id="17"/>
     </w:p>
     <w:p>
       <w:pPr>
@@ -5013,18 +5019,18 @@
           <w:szCs w:val="20"/>
         </w:rPr>
       </w:pPr>
-      <w:bookmarkStart w:id="17" w:name="OLE_LINK4"/>
-      <w:bookmarkStart w:id="18" w:name="OLE_LINK5"/>
+      <w:bookmarkStart w:id="18" w:name="OLE_LINK4"/>
+      <w:bookmarkStart w:id="19" w:name="OLE_LINK5"/>
     </w:p>
-    <w:bookmarkEnd w:id="17"/>
     <w:bookmarkEnd w:id="18"/>
+    <w:bookmarkEnd w:id="19"/>
     <w:p/>
     <w:p>
       <w:pPr>
         <w:pStyle w:val="Heading2"/>
       </w:pPr>
-      <w:bookmarkStart w:id="19" w:name="_Toc43110771"/>
-      <w:bookmarkStart w:id="20" w:name="_Toc120395367"/>
+      <w:bookmarkStart w:id="20" w:name="_Toc43110771"/>
+      <w:bookmarkStart w:id="21" w:name="_Toc120395367"/>
       <w:r>
         <w:t>2.2</w:t>
       </w:r>
@@ -5034,8 +5040,8 @@
       <w:r>
         <w:t>Data Feed Process Flow</w:t>
       </w:r>
-      <w:bookmarkEnd w:id="19"/>
       <w:bookmarkEnd w:id="20"/>
+      <w:bookmarkEnd w:id="21"/>
       <w:r>
         <w:br/>
       </w:r>
@@ -5057,8 +5063,8 @@
           <w:szCs w:val="26"/>
         </w:rPr>
       </w:pPr>
-      <w:bookmarkStart w:id="21" w:name="_Toc43110772"/>
-      <w:bookmarkStart w:id="22" w:name="_Toc120395368"/>
+      <w:bookmarkStart w:id="22" w:name="_Toc43110772"/>
+      <w:bookmarkStart w:id="23" w:name="_Toc120395368"/>
       <w:r>
         <w:t>2.</w:t>
       </w:r>
@@ -5074,8 +5080,8 @@
         </w:rPr>
         <w:t>Validation Guidelines</w:t>
       </w:r>
-      <w:bookmarkEnd w:id="21"/>
       <w:bookmarkEnd w:id="22"/>
+      <w:bookmarkEnd w:id="23"/>
       <w:r>
         <w:rPr>
           <w:szCs w:val="26"/>
@@ -5135,8 +5141,8 @@
           <w:szCs w:val="26"/>
         </w:rPr>
       </w:pPr>
-      <w:bookmarkStart w:id="23" w:name="_Toc43110773"/>
-      <w:bookmarkStart w:id="24" w:name="_Toc120395369"/>
+      <w:bookmarkStart w:id="24" w:name="_Toc43110773"/>
+      <w:bookmarkStart w:id="25" w:name="_Toc120395369"/>
       <w:r>
         <w:rPr>
           <w:szCs w:val="26"/>
@@ -5150,8 +5156,8 @@
         <w:tab/>
         <w:t>Attribute Specification</w:t>
       </w:r>
-      <w:bookmarkEnd w:id="23"/>
       <w:bookmarkEnd w:id="24"/>
+      <w:bookmarkEnd w:id="25"/>
     </w:p>
     <w:p/>
     <w:p>
@@ -5182,9 +5188,9 @@
           <w:szCs w:val="26"/>
         </w:rPr>
       </w:pPr>
-      <w:bookmarkStart w:id="25" w:name="_Toc120395370"/>
-      <w:bookmarkStart w:id="26" w:name="_Toc192924400"/>
-      <w:bookmarkStart w:id="27" w:name="_Toc43110774"/>
+      <w:bookmarkStart w:id="26" w:name="_Toc120395370"/>
+      <w:bookmarkStart w:id="27" w:name="_Toc192924400"/>
+      <w:bookmarkStart w:id="28" w:name="_Toc43110774"/>
       <w:r>
         <w:rPr>
           <w:rFonts w:cs="Times New Roman"/>
@@ -5227,7 +5233,7 @@
         </w:rPr>
         <w:t>Lotto check</w:t>
       </w:r>
-      <w:bookmarkEnd w:id="25"/>
+      <w:bookmarkEnd w:id="26"/>
     </w:p>
     <w:p>
       <w:pPr>
@@ -5237,7 +5243,7 @@
           <w:szCs w:val="26"/>
         </w:rPr>
       </w:pPr>
-      <w:bookmarkStart w:id="28" w:name="_Toc120395371"/>
+      <w:bookmarkStart w:id="29" w:name="_Toc120395371"/>
       <w:r>
         <w:rPr>
           <w:rFonts w:cs="Times New Roman"/>
@@ -5245,9 +5251,9 @@
         </w:rPr>
         <w:t>Attribute Specification</w:t>
       </w:r>
-      <w:bookmarkEnd w:id="26"/>
       <w:bookmarkEnd w:id="27"/>
       <w:bookmarkEnd w:id="28"/>
+      <w:bookmarkEnd w:id="29"/>
     </w:p>
     <w:p>
       <w:pPr>
@@ -5311,8 +5317,8 @@
                 <w:szCs w:val="26"/>
               </w:rPr>
             </w:pPr>
-            <w:bookmarkStart w:id="29" w:name="OLE_LINK8"/>
-            <w:bookmarkStart w:id="30" w:name="OLE_LINK9"/>
+            <w:bookmarkStart w:id="30" w:name="OLE_LINK8"/>
+            <w:bookmarkStart w:id="31" w:name="OLE_LINK9"/>
           </w:p>
         </w:tc>
         <w:tc>
@@ -5590,19 +5596,11 @@
                 <w:szCs w:val="26"/>
               </w:rPr>
             </w:pPr>
-            <w:proofErr w:type="gramStart"/>
-            <w:r>
-              <w:rPr>
-                <w:szCs w:val="26"/>
-              </w:rPr>
-              <w:t>!=</w:t>
-            </w:r>
-            <w:proofErr w:type="gramEnd"/>
-            <w:r>
-              <w:rPr>
-                <w:szCs w:val="26"/>
-              </w:rPr>
-              <w:t xml:space="preserve"> null</w:t>
+            <w:r>
+              <w:rPr>
+                <w:szCs w:val="26"/>
+              </w:rPr>
+              <w:t>!= null</w:t>
             </w:r>
           </w:p>
         </w:tc>
@@ -5620,16 +5618,8 @@
               <w:rPr>
                 <w:szCs w:val="26"/>
               </w:rPr>
-              <w:t xml:space="preserve">Identify number of </w:t>
-            </w:r>
-            <w:proofErr w:type="gramStart"/>
-            <w:r>
-              <w:rPr>
-                <w:szCs w:val="26"/>
-              </w:rPr>
-              <w:t>province</w:t>
-            </w:r>
-            <w:proofErr w:type="gramEnd"/>
+              <w:t>Identify number of province</w:t>
+            </w:r>
           </w:p>
         </w:tc>
         <w:tc>
@@ -5772,19 +5762,11 @@
                 <w:szCs w:val="26"/>
               </w:rPr>
             </w:pPr>
-            <w:proofErr w:type="gramStart"/>
-            <w:r>
-              <w:rPr>
-                <w:szCs w:val="26"/>
-              </w:rPr>
-              <w:t>!=</w:t>
-            </w:r>
-            <w:proofErr w:type="gramEnd"/>
-            <w:r>
-              <w:rPr>
-                <w:szCs w:val="26"/>
-              </w:rPr>
-              <w:t xml:space="preserve"> null</w:t>
+            <w:r>
+              <w:rPr>
+                <w:szCs w:val="26"/>
+              </w:rPr>
+              <w:t>!= null</w:t>
             </w:r>
           </w:p>
         </w:tc>
@@ -5940,19 +5922,11 @@
                 <w:szCs w:val="26"/>
               </w:rPr>
             </w:pPr>
-            <w:proofErr w:type="gramStart"/>
-            <w:r>
-              <w:rPr>
-                <w:szCs w:val="26"/>
-              </w:rPr>
-              <w:t>!=</w:t>
-            </w:r>
-            <w:proofErr w:type="gramEnd"/>
-            <w:r>
-              <w:rPr>
-                <w:szCs w:val="26"/>
-              </w:rPr>
-              <w:t xml:space="preserve"> null</w:t>
+            <w:r>
+              <w:rPr>
+                <w:szCs w:val="26"/>
+              </w:rPr>
+              <w:t>!= null</w:t>
             </w:r>
           </w:p>
         </w:tc>
@@ -5970,16 +5944,8 @@
               <w:rPr>
                 <w:szCs w:val="26"/>
               </w:rPr>
-              <w:t xml:space="preserve">Identify number of </w:t>
-            </w:r>
-            <w:proofErr w:type="gramStart"/>
-            <w:r>
-              <w:rPr>
-                <w:szCs w:val="26"/>
-              </w:rPr>
-              <w:t>prize</w:t>
-            </w:r>
-            <w:proofErr w:type="gramEnd"/>
+              <w:t>Identify number of prize</w:t>
+            </w:r>
           </w:p>
         </w:tc>
         <w:tc>
@@ -6123,19 +6089,11 @@
                 <w:szCs w:val="26"/>
               </w:rPr>
             </w:pPr>
-            <w:proofErr w:type="gramStart"/>
-            <w:r>
-              <w:rPr>
-                <w:szCs w:val="26"/>
-              </w:rPr>
-              <w:t>!=</w:t>
-            </w:r>
-            <w:proofErr w:type="gramEnd"/>
-            <w:r>
-              <w:rPr>
-                <w:szCs w:val="26"/>
-              </w:rPr>
-              <w:t xml:space="preserve"> null</w:t>
+            <w:r>
+              <w:rPr>
+                <w:szCs w:val="26"/>
+              </w:rPr>
+              <w:t>!= null</w:t>
             </w:r>
           </w:p>
         </w:tc>
@@ -6617,19 +6575,11 @@
                 <w:szCs w:val="26"/>
               </w:rPr>
             </w:pPr>
-            <w:proofErr w:type="gramStart"/>
-            <w:r>
-              <w:rPr>
-                <w:szCs w:val="26"/>
-              </w:rPr>
-              <w:t>!=</w:t>
-            </w:r>
-            <w:proofErr w:type="gramEnd"/>
-            <w:r>
-              <w:rPr>
-                <w:szCs w:val="26"/>
-              </w:rPr>
-              <w:t xml:space="preserve"> null</w:t>
+            <w:r>
+              <w:rPr>
+                <w:szCs w:val="26"/>
+              </w:rPr>
+              <w:t>!= null</w:t>
             </w:r>
           </w:p>
         </w:tc>
@@ -6945,19 +6895,11 @@
                 <w:szCs w:val="26"/>
               </w:rPr>
             </w:pPr>
-            <w:proofErr w:type="gramStart"/>
-            <w:r>
-              <w:rPr>
-                <w:szCs w:val="26"/>
-              </w:rPr>
-              <w:t>!=</w:t>
-            </w:r>
-            <w:proofErr w:type="gramEnd"/>
-            <w:r>
-              <w:rPr>
-                <w:szCs w:val="26"/>
-              </w:rPr>
-              <w:t xml:space="preserve"> null</w:t>
+            <w:r>
+              <w:rPr>
+                <w:szCs w:val="26"/>
+              </w:rPr>
+              <w:t>!= null</w:t>
             </w:r>
           </w:p>
         </w:tc>
@@ -7119,19 +7061,11 @@
                 <w:szCs w:val="26"/>
               </w:rPr>
             </w:pPr>
-            <w:proofErr w:type="gramStart"/>
-            <w:r>
-              <w:rPr>
-                <w:szCs w:val="26"/>
-              </w:rPr>
-              <w:t>!=</w:t>
-            </w:r>
-            <w:proofErr w:type="gramEnd"/>
-            <w:r>
-              <w:rPr>
-                <w:szCs w:val="26"/>
-              </w:rPr>
-              <w:t xml:space="preserve"> null</w:t>
+            <w:r>
+              <w:rPr>
+                <w:szCs w:val="26"/>
+              </w:rPr>
+              <w:t>!= null</w:t>
             </w:r>
           </w:p>
         </w:tc>
@@ -7459,19 +7393,11 @@
                 <w:szCs w:val="26"/>
               </w:rPr>
             </w:pPr>
-            <w:proofErr w:type="gramStart"/>
-            <w:r>
-              <w:rPr>
-                <w:szCs w:val="26"/>
-              </w:rPr>
-              <w:t>!=</w:t>
-            </w:r>
-            <w:proofErr w:type="gramEnd"/>
-            <w:r>
-              <w:rPr>
-                <w:szCs w:val="26"/>
-              </w:rPr>
-              <w:t xml:space="preserve"> null</w:t>
+            <w:r>
+              <w:rPr>
+                <w:szCs w:val="26"/>
+              </w:rPr>
+              <w:t>!= null</w:t>
             </w:r>
           </w:p>
         </w:tc>
@@ -7621,19 +7547,11 @@
                 <w:szCs w:val="26"/>
               </w:rPr>
             </w:pPr>
-            <w:proofErr w:type="gramStart"/>
-            <w:r>
-              <w:rPr>
-                <w:szCs w:val="26"/>
-              </w:rPr>
-              <w:t>!=</w:t>
-            </w:r>
-            <w:proofErr w:type="gramEnd"/>
-            <w:r>
-              <w:rPr>
-                <w:szCs w:val="26"/>
-              </w:rPr>
-              <w:t xml:space="preserve"> null</w:t>
+            <w:r>
+              <w:rPr>
+                <w:szCs w:val="26"/>
+              </w:rPr>
+              <w:t>!= null</w:t>
             </w:r>
           </w:p>
         </w:tc>
@@ -7789,19 +7707,11 @@
                 <w:szCs w:val="26"/>
               </w:rPr>
             </w:pPr>
-            <w:proofErr w:type="gramStart"/>
-            <w:r>
-              <w:rPr>
-                <w:szCs w:val="26"/>
-              </w:rPr>
-              <w:t>!=</w:t>
-            </w:r>
-            <w:proofErr w:type="gramEnd"/>
-            <w:r>
-              <w:rPr>
-                <w:szCs w:val="26"/>
-              </w:rPr>
-              <w:t xml:space="preserve"> null</w:t>
+            <w:r>
+              <w:rPr>
+                <w:szCs w:val="26"/>
+              </w:rPr>
+              <w:t>!= null</w:t>
             </w:r>
           </w:p>
         </w:tc>
@@ -7957,19 +7867,11 @@
                 <w:szCs w:val="26"/>
               </w:rPr>
             </w:pPr>
-            <w:proofErr w:type="gramStart"/>
-            <w:r>
-              <w:rPr>
-                <w:szCs w:val="26"/>
-              </w:rPr>
-              <w:t>!=</w:t>
-            </w:r>
-            <w:proofErr w:type="gramEnd"/>
-            <w:r>
-              <w:rPr>
-                <w:szCs w:val="26"/>
-              </w:rPr>
-              <w:t xml:space="preserve"> null</w:t>
+            <w:r>
+              <w:rPr>
+                <w:szCs w:val="26"/>
+              </w:rPr>
+              <w:t>!= null</w:t>
             </w:r>
           </w:p>
         </w:tc>
@@ -8125,19 +8027,11 @@
                 <w:szCs w:val="26"/>
               </w:rPr>
             </w:pPr>
-            <w:proofErr w:type="gramStart"/>
-            <w:r>
-              <w:rPr>
-                <w:szCs w:val="26"/>
-              </w:rPr>
-              <w:t>!=</w:t>
-            </w:r>
-            <w:proofErr w:type="gramEnd"/>
-            <w:r>
-              <w:rPr>
-                <w:szCs w:val="26"/>
-              </w:rPr>
-              <w:t xml:space="preserve"> null</w:t>
+            <w:r>
+              <w:rPr>
+                <w:szCs w:val="26"/>
+              </w:rPr>
+              <w:t>!= null</w:t>
             </w:r>
           </w:p>
         </w:tc>
@@ -8299,19 +8193,11 @@
                 <w:szCs w:val="26"/>
               </w:rPr>
             </w:pPr>
-            <w:proofErr w:type="gramStart"/>
-            <w:r>
-              <w:rPr>
-                <w:szCs w:val="26"/>
-              </w:rPr>
-              <w:t>!=</w:t>
-            </w:r>
-            <w:proofErr w:type="gramEnd"/>
-            <w:r>
-              <w:rPr>
-                <w:szCs w:val="26"/>
-              </w:rPr>
-              <w:t xml:space="preserve"> null</w:t>
+            <w:r>
+              <w:rPr>
+                <w:szCs w:val="26"/>
+              </w:rPr>
+              <w:t>!= null</w:t>
             </w:r>
           </w:p>
         </w:tc>
@@ -8651,19 +8537,11 @@
                 <w:szCs w:val="26"/>
               </w:rPr>
             </w:pPr>
-            <w:proofErr w:type="gramStart"/>
-            <w:r>
-              <w:rPr>
-                <w:szCs w:val="26"/>
-              </w:rPr>
-              <w:t>!=</w:t>
-            </w:r>
-            <w:proofErr w:type="gramEnd"/>
-            <w:r>
-              <w:rPr>
-                <w:szCs w:val="26"/>
-              </w:rPr>
-              <w:t xml:space="preserve"> null</w:t>
+            <w:r>
+              <w:rPr>
+                <w:szCs w:val="26"/>
+              </w:rPr>
+              <w:t>!= null</w:t>
             </w:r>
           </w:p>
         </w:tc>
@@ -8825,19 +8703,11 @@
                 <w:szCs w:val="26"/>
               </w:rPr>
             </w:pPr>
-            <w:proofErr w:type="gramStart"/>
-            <w:r>
-              <w:rPr>
-                <w:szCs w:val="26"/>
-              </w:rPr>
-              <w:t>!=</w:t>
-            </w:r>
-            <w:proofErr w:type="gramEnd"/>
-            <w:r>
-              <w:rPr>
-                <w:szCs w:val="26"/>
-              </w:rPr>
-              <w:t xml:space="preserve"> null</w:t>
+            <w:r>
+              <w:rPr>
+                <w:szCs w:val="26"/>
+              </w:rPr>
+              <w:t>!= null</w:t>
             </w:r>
           </w:p>
         </w:tc>
@@ -9057,10 +8927,10 @@
           <w:szCs w:val="26"/>
         </w:rPr>
       </w:pPr>
-      <w:bookmarkStart w:id="31" w:name="_Toc43110775"/>
-      <w:bookmarkStart w:id="32" w:name="_Toc120395372"/>
-      <w:bookmarkEnd w:id="29"/>
+      <w:bookmarkStart w:id="32" w:name="_Toc43110775"/>
+      <w:bookmarkStart w:id="33" w:name="_Toc120395372"/>
       <w:bookmarkEnd w:id="30"/>
+      <w:bookmarkEnd w:id="31"/>
       <w:r>
         <w:rPr>
           <w:szCs w:val="26"/>
@@ -9074,8 +8944,8 @@
         <w:tab/>
         <w:t>Code Values</w:t>
       </w:r>
-      <w:bookmarkEnd w:id="31"/>
       <w:bookmarkEnd w:id="32"/>
+      <w:bookmarkEnd w:id="33"/>
     </w:p>
     <w:p>
       <w:pPr>
@@ -9218,9 +9088,9 @@
           <w:szCs w:val="26"/>
         </w:rPr>
       </w:pPr>
-      <w:bookmarkStart w:id="33" w:name="_Toc179174444"/>
-      <w:bookmarkStart w:id="34" w:name="_Toc43110776"/>
-      <w:bookmarkStart w:id="35" w:name="_Toc120395373"/>
+      <w:bookmarkStart w:id="34" w:name="_Toc179174444"/>
+      <w:bookmarkStart w:id="35" w:name="_Toc43110776"/>
+      <w:bookmarkStart w:id="36" w:name="_Toc120395373"/>
       <w:r>
         <w:rPr>
           <w:szCs w:val="26"/>
@@ -9240,9 +9110,9 @@
         </w:rPr>
         <w:t>Data Source Extraction and Exception Handling Procedures</w:t>
       </w:r>
-      <w:bookmarkEnd w:id="33"/>
       <w:bookmarkEnd w:id="34"/>
       <w:bookmarkEnd w:id="35"/>
+      <w:bookmarkEnd w:id="36"/>
     </w:p>
     <w:p>
       <w:pPr>
@@ -9259,8 +9129,8 @@
           <w:szCs w:val="26"/>
         </w:rPr>
       </w:pPr>
-      <w:bookmarkStart w:id="36" w:name="_Toc43110777"/>
-      <w:bookmarkStart w:id="37" w:name="_Toc120395374"/>
+      <w:bookmarkStart w:id="37" w:name="_Toc43110777"/>
+      <w:bookmarkStart w:id="38" w:name="_Toc120395374"/>
       <w:r>
         <w:rPr>
           <w:rFonts w:cs="Times New Roman"/>
@@ -9290,8 +9160,8 @@
         </w:rPr>
         <w:t xml:space="preserve"> Import</w:t>
       </w:r>
-      <w:bookmarkEnd w:id="36"/>
       <w:bookmarkEnd w:id="37"/>
+      <w:bookmarkEnd w:id="38"/>
     </w:p>
     <w:p>
       <w:pPr>
@@ -9328,8 +9198,8 @@
           <w:szCs w:val="26"/>
         </w:rPr>
       </w:pPr>
-      <w:bookmarkStart w:id="38" w:name="_Toc43110778"/>
-      <w:bookmarkStart w:id="39" w:name="_Toc120395375"/>
+      <w:bookmarkStart w:id="39" w:name="_Toc43110778"/>
+      <w:bookmarkStart w:id="40" w:name="_Toc120395375"/>
       <w:r>
         <w:rPr>
           <w:rFonts w:cs="Times New Roman"/>
@@ -9351,8 +9221,8 @@
         </w:rPr>
         <w:t>Error Code</w:t>
       </w:r>
-      <w:bookmarkEnd w:id="38"/>
       <w:bookmarkEnd w:id="39"/>
+      <w:bookmarkEnd w:id="40"/>
     </w:p>
     <w:p>
       <w:pPr>
@@ -9407,8 +9277,8 @@
           <w:szCs w:val="26"/>
         </w:rPr>
       </w:pPr>
-      <w:bookmarkStart w:id="40" w:name="_Toc43110779"/>
-      <w:bookmarkStart w:id="41" w:name="_Toc120395376"/>
+      <w:bookmarkStart w:id="41" w:name="_Toc43110779"/>
+      <w:bookmarkStart w:id="42" w:name="_Toc120395376"/>
       <w:r>
         <w:rPr>
           <w:rFonts w:cs="Times New Roman"/>
@@ -9430,8 +9300,8 @@
         </w:rPr>
         <w:t>Exception Handling Procedure</w:t>
       </w:r>
-      <w:bookmarkEnd w:id="40"/>
       <w:bookmarkEnd w:id="41"/>
+      <w:bookmarkEnd w:id="42"/>
     </w:p>
     <w:p>
       <w:pPr>
@@ -9487,8 +9357,8 @@
           <w:szCs w:val="26"/>
         </w:rPr>
       </w:pPr>
-      <w:bookmarkStart w:id="42" w:name="_Toc43110780"/>
-      <w:bookmarkStart w:id="43" w:name="_Toc120395377"/>
+      <w:bookmarkStart w:id="43" w:name="_Toc43110780"/>
+      <w:bookmarkStart w:id="44" w:name="_Toc120395377"/>
       <w:r>
         <w:rPr>
           <w:rFonts w:cs="Times New Roman"/>
@@ -9511,8 +9381,8 @@
         </w:rPr>
         <w:t>(Not Applicable)</w:t>
       </w:r>
-      <w:bookmarkEnd w:id="42"/>
       <w:bookmarkEnd w:id="43"/>
+      <w:bookmarkEnd w:id="44"/>
     </w:p>
     <w:p>
       <w:pPr>
@@ -9525,8 +9395,8 @@
       <w:pPr>
         <w:pStyle w:val="Heading1"/>
       </w:pPr>
-      <w:bookmarkStart w:id="44" w:name="_Toc43110781"/>
-      <w:bookmarkStart w:id="45" w:name="_Toc120395378"/>
+      <w:bookmarkStart w:id="45" w:name="_Toc43110781"/>
+      <w:bookmarkStart w:id="46" w:name="_Toc120395378"/>
       <w:r>
         <w:t>3.0</w:t>
       </w:r>
@@ -9534,8 +9404,8 @@
         <w:tab/>
         <w:t>Feed Architecture</w:t>
       </w:r>
-      <w:bookmarkEnd w:id="44"/>
       <w:bookmarkEnd w:id="45"/>
+      <w:bookmarkEnd w:id="46"/>
     </w:p>
     <w:p>
       <w:pPr>
@@ -9551,8 +9421,8 @@
           <w:szCs w:val="26"/>
         </w:rPr>
       </w:pPr>
-      <w:bookmarkStart w:id="46" w:name="_Toc43110782"/>
-      <w:bookmarkStart w:id="47" w:name="_Toc120395379"/>
+      <w:bookmarkStart w:id="47" w:name="_Toc43110782"/>
+      <w:bookmarkStart w:id="48" w:name="_Toc120395379"/>
       <w:r>
         <w:t>3.1</w:t>
       </w:r>
@@ -9563,8 +9433,8 @@
         <w:tab/>
         <w:t>Overview</w:t>
       </w:r>
-      <w:bookmarkEnd w:id="46"/>
       <w:bookmarkEnd w:id="47"/>
+      <w:bookmarkEnd w:id="48"/>
     </w:p>
     <w:p>
       <w:pPr>
@@ -9677,27 +9547,13 @@
         <w:rPr>
           <w:szCs w:val="26"/>
         </w:rPr>
-        <w:t xml:space="preserve">Dữ liệu sẽ được lưu lại thành file .csv, được tải lên FPT server </w:t>
-      </w:r>
-      <w:proofErr w:type="gramStart"/>
-      <w:r>
-        <w:rPr>
-          <w:szCs w:val="26"/>
-        </w:rPr>
-        <w:t>(</w:t>
-      </w:r>
-      <w:r>
-        <w:rPr>
-          <w:szCs w:val="26"/>
-        </w:rPr>
-        <w:t xml:space="preserve"> https://free02.123host.vn:2222/CMD_FILE_MANAGER?path=%2FDW</w:t>
-      </w:r>
-      <w:proofErr w:type="gramEnd"/>
-      <w:r>
-        <w:rPr>
-          <w:szCs w:val="26"/>
-        </w:rPr>
-        <w:t xml:space="preserve"> </w:t>
+        <w:t>Dữ liệu sẽ được lưu lại thành file .csv, được tải lên FPT server (</w:t>
+      </w:r>
+      <w:r>
+        <w:rPr>
+          <w:szCs w:val="26"/>
+        </w:rPr>
+        <w:t xml:space="preserve"> https://free02.123host.vn:2222/CMD_FILE_MANAGER?path=%2FDW </w:t>
       </w:r>
       <w:r>
         <w:rPr>
@@ -10372,16 +10228,16 @@
           <w:szCs w:val="26"/>
         </w:rPr>
       </w:pPr>
-      <w:bookmarkStart w:id="48" w:name="_Toc43110783"/>
-      <w:bookmarkStart w:id="49" w:name="_Toc120395380"/>
+      <w:bookmarkStart w:id="49" w:name="_Toc43110783"/>
+      <w:bookmarkStart w:id="50" w:name="_Toc120395380"/>
       <w:r>
         <w:rPr>
           <w:szCs w:val="26"/>
         </w:rPr>
         <w:t>Transport Mechanism</w:t>
       </w:r>
-      <w:bookmarkEnd w:id="48"/>
       <w:bookmarkEnd w:id="49"/>
+      <w:bookmarkEnd w:id="50"/>
     </w:p>
     <w:p>
       <w:pPr>
@@ -10423,10 +10279,10 @@
           <w:szCs w:val="26"/>
         </w:rPr>
       </w:pPr>
-      <w:bookmarkStart w:id="50" w:name="_Toc191789863"/>
-      <w:bookmarkStart w:id="51" w:name="_Toc203540509"/>
-      <w:bookmarkStart w:id="52" w:name="_Toc43110784"/>
-      <w:bookmarkStart w:id="53" w:name="_Toc120395381"/>
+      <w:bookmarkStart w:id="51" w:name="_Toc191789863"/>
+      <w:bookmarkStart w:id="52" w:name="_Toc203540509"/>
+      <w:bookmarkStart w:id="53" w:name="_Toc43110784"/>
+      <w:bookmarkStart w:id="54" w:name="_Toc120395381"/>
       <w:r>
         <w:rPr>
           <w:szCs w:val="26"/>
@@ -10440,10 +10296,10 @@
         <w:tab/>
         <w:t>Feed Characteristics</w:t>
       </w:r>
-      <w:bookmarkEnd w:id="50"/>
       <w:bookmarkEnd w:id="51"/>
       <w:bookmarkEnd w:id="52"/>
       <w:bookmarkEnd w:id="53"/>
+      <w:bookmarkEnd w:id="54"/>
     </w:p>
     <w:p>
       <w:pPr>
@@ -10958,7 +10814,6 @@
                 <w:szCs w:val="26"/>
               </w:rPr>
             </w:pPr>
-            <w:proofErr w:type="gramStart"/>
             <w:r>
               <w:rPr>
                 <w:b/>
@@ -10973,7 +10828,6 @@
               </w:rPr>
               <w:t>(</w:t>
             </w:r>
-            <w:proofErr w:type="gramEnd"/>
             <w:r>
               <w:rPr>
                 <w:b/>
@@ -11146,19 +11000,11 @@
                 <w:szCs w:val="26"/>
               </w:rPr>
             </w:pPr>
-            <w:proofErr w:type="gramStart"/>
-            <w:r>
-              <w:rPr>
-                <w:szCs w:val="26"/>
-              </w:rPr>
-              <w:t>!=</w:t>
-            </w:r>
-            <w:proofErr w:type="gramEnd"/>
-            <w:r>
-              <w:rPr>
-                <w:szCs w:val="26"/>
-              </w:rPr>
-              <w:t>null</w:t>
+            <w:r>
+              <w:rPr>
+                <w:szCs w:val="26"/>
+              </w:rPr>
+              <w:t>!=null</w:t>
             </w:r>
           </w:p>
         </w:tc>
@@ -11319,19 +11165,11 @@
                 <w:szCs w:val="26"/>
               </w:rPr>
             </w:pPr>
-            <w:proofErr w:type="gramStart"/>
-            <w:r>
-              <w:rPr>
-                <w:szCs w:val="26"/>
-              </w:rPr>
-              <w:t>!=</w:t>
-            </w:r>
-            <w:proofErr w:type="gramEnd"/>
-            <w:r>
-              <w:rPr>
-                <w:szCs w:val="26"/>
-              </w:rPr>
-              <w:t xml:space="preserve"> null</w:t>
+            <w:r>
+              <w:rPr>
+                <w:szCs w:val="26"/>
+              </w:rPr>
+              <w:t>!= null</w:t>
             </w:r>
           </w:p>
         </w:tc>
@@ -11486,19 +11324,11 @@
                 <w:szCs w:val="26"/>
               </w:rPr>
             </w:pPr>
-            <w:proofErr w:type="gramStart"/>
-            <w:r>
-              <w:rPr>
-                <w:szCs w:val="26"/>
-              </w:rPr>
-              <w:t>!=</w:t>
-            </w:r>
-            <w:proofErr w:type="gramEnd"/>
-            <w:r>
-              <w:rPr>
-                <w:szCs w:val="26"/>
-              </w:rPr>
-              <w:t>null</w:t>
+            <w:r>
+              <w:rPr>
+                <w:szCs w:val="26"/>
+              </w:rPr>
+              <w:t>!=null</w:t>
             </w:r>
           </w:p>
         </w:tc>
@@ -11654,19 +11484,11 @@
                 <w:szCs w:val="26"/>
               </w:rPr>
             </w:pPr>
-            <w:proofErr w:type="gramStart"/>
-            <w:r>
-              <w:rPr>
-                <w:szCs w:val="26"/>
-              </w:rPr>
-              <w:t>!=</w:t>
-            </w:r>
-            <w:proofErr w:type="gramEnd"/>
-            <w:r>
-              <w:rPr>
-                <w:szCs w:val="26"/>
-              </w:rPr>
-              <w:t xml:space="preserve"> null</w:t>
+            <w:r>
+              <w:rPr>
+                <w:szCs w:val="26"/>
+              </w:rPr>
+              <w:t>!= null</w:t>
             </w:r>
           </w:p>
         </w:tc>
@@ -12139,19 +11961,11 @@
                 <w:szCs w:val="26"/>
               </w:rPr>
             </w:pPr>
-            <w:proofErr w:type="gramStart"/>
-            <w:r>
-              <w:rPr>
-                <w:szCs w:val="26"/>
-              </w:rPr>
-              <w:t>!=</w:t>
-            </w:r>
-            <w:proofErr w:type="gramEnd"/>
-            <w:r>
-              <w:rPr>
-                <w:szCs w:val="26"/>
-              </w:rPr>
-              <w:t xml:space="preserve"> null</w:t>
+            <w:r>
+              <w:rPr>
+                <w:szCs w:val="26"/>
+              </w:rPr>
+              <w:t>!= null</w:t>
             </w:r>
           </w:p>
         </w:tc>
@@ -12459,19 +12273,11 @@
                 <w:szCs w:val="26"/>
               </w:rPr>
             </w:pPr>
-            <w:proofErr w:type="gramStart"/>
-            <w:r>
-              <w:rPr>
-                <w:szCs w:val="26"/>
-              </w:rPr>
-              <w:t>!=</w:t>
-            </w:r>
-            <w:proofErr w:type="gramEnd"/>
-            <w:r>
-              <w:rPr>
-                <w:szCs w:val="26"/>
-              </w:rPr>
-              <w:t xml:space="preserve"> null</w:t>
+            <w:r>
+              <w:rPr>
+                <w:szCs w:val="26"/>
+              </w:rPr>
+              <w:t>!= null</w:t>
             </w:r>
           </w:p>
         </w:tc>
@@ -12626,19 +12432,11 @@
                 <w:szCs w:val="26"/>
               </w:rPr>
             </w:pPr>
-            <w:proofErr w:type="gramStart"/>
-            <w:r>
-              <w:rPr>
-                <w:szCs w:val="26"/>
-              </w:rPr>
-              <w:t>!=</w:t>
-            </w:r>
-            <w:proofErr w:type="gramEnd"/>
-            <w:r>
-              <w:rPr>
-                <w:szCs w:val="26"/>
-              </w:rPr>
-              <w:t xml:space="preserve"> null</w:t>
+            <w:r>
+              <w:rPr>
+                <w:szCs w:val="26"/>
+              </w:rPr>
+              <w:t>!= null</w:t>
             </w:r>
           </w:p>
         </w:tc>
@@ -12799,19 +12597,11 @@
               </w:rPr>
               <w:t>&gt;0</w:t>
             </w:r>
-            <w:proofErr w:type="gramStart"/>
-            <w:r>
-              <w:rPr>
-                <w:szCs w:val="26"/>
-              </w:rPr>
-              <w:t>, !</w:t>
-            </w:r>
-            <w:proofErr w:type="gramEnd"/>
-            <w:r>
-              <w:rPr>
-                <w:szCs w:val="26"/>
-              </w:rPr>
-              <w:t>=null</w:t>
+            <w:r>
+              <w:rPr>
+                <w:szCs w:val="26"/>
+              </w:rPr>
+              <w:t>, !=null</w:t>
             </w:r>
           </w:p>
         </w:tc>
@@ -12966,19 +12756,11 @@
                 <w:szCs w:val="26"/>
               </w:rPr>
             </w:pPr>
-            <w:proofErr w:type="gramStart"/>
-            <w:r>
-              <w:rPr>
-                <w:szCs w:val="26"/>
-              </w:rPr>
-              <w:t>!=</w:t>
-            </w:r>
-            <w:proofErr w:type="gramEnd"/>
-            <w:r>
-              <w:rPr>
-                <w:szCs w:val="26"/>
-              </w:rPr>
-              <w:t xml:space="preserve"> null</w:t>
+            <w:r>
+              <w:rPr>
+                <w:szCs w:val="26"/>
+              </w:rPr>
+              <w:t>!= null</w:t>
             </w:r>
           </w:p>
         </w:tc>
@@ -13127,19 +12909,11 @@
                 <w:szCs w:val="26"/>
               </w:rPr>
             </w:pPr>
-            <w:proofErr w:type="gramStart"/>
-            <w:r>
-              <w:rPr>
-                <w:szCs w:val="26"/>
-              </w:rPr>
-              <w:t>!=</w:t>
-            </w:r>
-            <w:proofErr w:type="gramEnd"/>
-            <w:r>
-              <w:rPr>
-                <w:szCs w:val="26"/>
-              </w:rPr>
-              <w:t xml:space="preserve"> null</w:t>
+            <w:r>
+              <w:rPr>
+                <w:szCs w:val="26"/>
+              </w:rPr>
+              <w:t>!= null</w:t>
             </w:r>
           </w:p>
         </w:tc>
@@ -13294,19 +13068,11 @@
                 <w:szCs w:val="26"/>
               </w:rPr>
             </w:pPr>
-            <w:proofErr w:type="gramStart"/>
-            <w:r>
-              <w:rPr>
-                <w:szCs w:val="26"/>
-              </w:rPr>
-              <w:t>!=</w:t>
-            </w:r>
-            <w:proofErr w:type="gramEnd"/>
-            <w:r>
-              <w:rPr>
-                <w:szCs w:val="26"/>
-              </w:rPr>
-              <w:t xml:space="preserve"> null</w:t>
+            <w:r>
+              <w:rPr>
+                <w:szCs w:val="26"/>
+              </w:rPr>
+              <w:t>!= null</w:t>
             </w:r>
           </w:p>
         </w:tc>
@@ -13467,19 +13233,11 @@
                 <w:szCs w:val="26"/>
               </w:rPr>
             </w:pPr>
-            <w:proofErr w:type="gramStart"/>
-            <w:r>
-              <w:rPr>
-                <w:szCs w:val="26"/>
-              </w:rPr>
-              <w:t>!=</w:t>
-            </w:r>
-            <w:proofErr w:type="gramEnd"/>
-            <w:r>
-              <w:rPr>
-                <w:szCs w:val="26"/>
-              </w:rPr>
-              <w:t xml:space="preserve"> null</w:t>
+            <w:r>
+              <w:rPr>
+                <w:szCs w:val="26"/>
+              </w:rPr>
+              <w:t>!= null</w:t>
             </w:r>
           </w:p>
         </w:tc>
@@ -13634,19 +13392,11 @@
                 <w:szCs w:val="26"/>
               </w:rPr>
             </w:pPr>
-            <w:proofErr w:type="gramStart"/>
-            <w:r>
-              <w:rPr>
-                <w:szCs w:val="26"/>
-              </w:rPr>
-              <w:t>!=</w:t>
-            </w:r>
-            <w:proofErr w:type="gramEnd"/>
-            <w:r>
-              <w:rPr>
-                <w:szCs w:val="26"/>
-              </w:rPr>
-              <w:t xml:space="preserve"> null</w:t>
+            <w:r>
+              <w:rPr>
+                <w:szCs w:val="26"/>
+              </w:rPr>
+              <w:t>!= null</w:t>
             </w:r>
           </w:p>
         </w:tc>
@@ -13801,19 +13551,11 @@
                 <w:szCs w:val="26"/>
               </w:rPr>
             </w:pPr>
-            <w:proofErr w:type="gramStart"/>
-            <w:r>
-              <w:rPr>
-                <w:szCs w:val="26"/>
-              </w:rPr>
-              <w:t>!=</w:t>
-            </w:r>
-            <w:proofErr w:type="gramEnd"/>
-            <w:r>
-              <w:rPr>
-                <w:szCs w:val="26"/>
-              </w:rPr>
-              <w:t xml:space="preserve"> null</w:t>
+            <w:r>
+              <w:rPr>
+                <w:szCs w:val="26"/>
+              </w:rPr>
+              <w:t>!= null</w:t>
             </w:r>
           </w:p>
         </w:tc>
@@ -13974,19 +13716,11 @@
               </w:rPr>
               <w:t>&gt;0</w:t>
             </w:r>
-            <w:proofErr w:type="gramStart"/>
-            <w:r>
-              <w:rPr>
-                <w:szCs w:val="26"/>
-              </w:rPr>
-              <w:t>, !</w:t>
-            </w:r>
-            <w:proofErr w:type="gramEnd"/>
-            <w:r>
-              <w:rPr>
-                <w:szCs w:val="26"/>
-              </w:rPr>
-              <w:t>=null</w:t>
+            <w:r>
+              <w:rPr>
+                <w:szCs w:val="26"/>
+              </w:rPr>
+              <w:t>, !=null</w:t>
             </w:r>
           </w:p>
         </w:tc>
@@ -14141,19 +13875,11 @@
                 <w:szCs w:val="26"/>
               </w:rPr>
             </w:pPr>
-            <w:proofErr w:type="gramStart"/>
-            <w:r>
-              <w:rPr>
-                <w:szCs w:val="26"/>
-              </w:rPr>
-              <w:t>!=</w:t>
-            </w:r>
-            <w:proofErr w:type="gramEnd"/>
-            <w:r>
-              <w:rPr>
-                <w:szCs w:val="26"/>
-              </w:rPr>
-              <w:t xml:space="preserve"> null</w:t>
+            <w:r>
+              <w:rPr>
+                <w:szCs w:val="26"/>
+              </w:rPr>
+              <w:t>!= null</w:t>
             </w:r>
           </w:p>
         </w:tc>
@@ -14308,19 +14034,11 @@
                 <w:szCs w:val="26"/>
               </w:rPr>
             </w:pPr>
-            <w:proofErr w:type="gramStart"/>
-            <w:r>
-              <w:rPr>
-                <w:szCs w:val="26"/>
-              </w:rPr>
-              <w:t>!=</w:t>
-            </w:r>
-            <w:proofErr w:type="gramEnd"/>
-            <w:r>
-              <w:rPr>
-                <w:szCs w:val="26"/>
-              </w:rPr>
-              <w:t xml:space="preserve"> null</w:t>
+            <w:r>
+              <w:rPr>
+                <w:szCs w:val="26"/>
+              </w:rPr>
+              <w:t>!= null</w:t>
             </w:r>
           </w:p>
         </w:tc>
@@ -14481,19 +14199,11 @@
               </w:rPr>
               <w:t>&gt;0</w:t>
             </w:r>
-            <w:proofErr w:type="gramStart"/>
-            <w:r>
-              <w:rPr>
-                <w:szCs w:val="26"/>
-              </w:rPr>
-              <w:t>, !</w:t>
-            </w:r>
-            <w:proofErr w:type="gramEnd"/>
-            <w:r>
-              <w:rPr>
-                <w:szCs w:val="26"/>
-              </w:rPr>
-              <w:t>=null</w:t>
+            <w:r>
+              <w:rPr>
+                <w:szCs w:val="26"/>
+              </w:rPr>
+              <w:t>, !=null</w:t>
             </w:r>
           </w:p>
         </w:tc>
@@ -14722,8 +14432,8 @@
           <w:szCs w:val="26"/>
         </w:rPr>
       </w:pPr>
-      <w:bookmarkStart w:id="54" w:name="_Toc43110785"/>
-      <w:bookmarkStart w:id="55" w:name="_Toc120395382"/>
+      <w:bookmarkStart w:id="55" w:name="_Toc43110785"/>
+      <w:bookmarkStart w:id="56" w:name="_Toc120395382"/>
       <w:r>
         <w:rPr>
           <w:szCs w:val="26"/>
@@ -14737,8 +14447,8 @@
         <w:tab/>
         <w:t>Data/Process Controls</w:t>
       </w:r>
-      <w:bookmarkEnd w:id="54"/>
       <w:bookmarkEnd w:id="55"/>
+      <w:bookmarkEnd w:id="56"/>
     </w:p>
     <w:p>
       <w:pPr>
@@ -15363,20 +15073,20 @@
           <w:szCs w:val="26"/>
         </w:rPr>
       </w:pPr>
-      <w:bookmarkStart w:id="56" w:name="_Toc192750856"/>
-      <w:bookmarkStart w:id="57" w:name="_Toc203540511"/>
-      <w:bookmarkStart w:id="58" w:name="_Toc43110786"/>
-      <w:bookmarkStart w:id="59" w:name="_Toc120395383"/>
+      <w:bookmarkStart w:id="57" w:name="_Toc192750856"/>
+      <w:bookmarkStart w:id="58" w:name="_Toc203540511"/>
+      <w:bookmarkStart w:id="59" w:name="_Toc43110786"/>
+      <w:bookmarkStart w:id="60" w:name="_Toc120395383"/>
       <w:r>
         <w:rPr>
           <w:szCs w:val="26"/>
         </w:rPr>
         <w:t>Checksum Definition (Not Applicable)</w:t>
       </w:r>
-      <w:bookmarkEnd w:id="56"/>
       <w:bookmarkEnd w:id="57"/>
       <w:bookmarkEnd w:id="58"/>
       <w:bookmarkEnd w:id="59"/>
+      <w:bookmarkEnd w:id="60"/>
     </w:p>
     <w:p>
       <w:pPr>
@@ -15392,10 +15102,10 @@
           <w:szCs w:val="26"/>
         </w:rPr>
       </w:pPr>
-      <w:bookmarkStart w:id="60" w:name="_Toc120395384"/>
-      <w:bookmarkStart w:id="61" w:name="_Toc192750857"/>
-      <w:bookmarkStart w:id="62" w:name="_Toc203540512"/>
-      <w:bookmarkStart w:id="63" w:name="_Toc43110787"/>
+      <w:bookmarkStart w:id="61" w:name="_Toc120395384"/>
+      <w:bookmarkStart w:id="62" w:name="_Toc192750857"/>
+      <w:bookmarkStart w:id="63" w:name="_Toc203540512"/>
+      <w:bookmarkStart w:id="64" w:name="_Toc43110787"/>
       <w:r>
         <w:rPr>
           <w:szCs w:val="26"/>
@@ -15409,16 +15119,16 @@
         <w:tab/>
         <w:t>Control File Format</w:t>
       </w:r>
-      <w:bookmarkEnd w:id="60"/>
+      <w:bookmarkEnd w:id="61"/>
       <w:r>
         <w:rPr>
           <w:szCs w:val="26"/>
         </w:rPr>
         <w:t xml:space="preserve"> </w:t>
       </w:r>
-      <w:bookmarkEnd w:id="61"/>
       <w:bookmarkEnd w:id="62"/>
       <w:bookmarkEnd w:id="63"/>
+      <w:bookmarkEnd w:id="64"/>
     </w:p>
     <w:p>
       <w:pPr>
@@ -15463,10 +15173,10 @@
           <w:szCs w:val="26"/>
         </w:rPr>
       </w:pPr>
-      <w:bookmarkStart w:id="64" w:name="_Toc120395385"/>
-      <w:bookmarkStart w:id="65" w:name="_Toc192750858"/>
-      <w:bookmarkStart w:id="66" w:name="_Toc203540513"/>
-      <w:bookmarkStart w:id="67" w:name="_Toc43110788"/>
+      <w:bookmarkStart w:id="65" w:name="_Toc120395385"/>
+      <w:bookmarkStart w:id="66" w:name="_Toc192750858"/>
+      <w:bookmarkStart w:id="67" w:name="_Toc203540513"/>
+      <w:bookmarkStart w:id="68" w:name="_Toc43110788"/>
       <w:r>
         <w:rPr>
           <w:szCs w:val="26"/>
@@ -15480,16 +15190,16 @@
         <w:tab/>
         <w:t>FTP Setup</w:t>
       </w:r>
-      <w:bookmarkEnd w:id="64"/>
+      <w:bookmarkEnd w:id="65"/>
       <w:r>
         <w:rPr>
           <w:szCs w:val="26"/>
         </w:rPr>
         <w:t xml:space="preserve"> </w:t>
       </w:r>
-      <w:bookmarkEnd w:id="65"/>
       <w:bookmarkEnd w:id="66"/>
       <w:bookmarkEnd w:id="67"/>
+      <w:bookmarkEnd w:id="68"/>
     </w:p>
     <w:p>
       <w:pPr>
@@ -15786,10 +15496,10 @@
           <w:szCs w:val="26"/>
         </w:rPr>
       </w:pPr>
-      <w:bookmarkStart w:id="68" w:name="_Toc192750859"/>
-      <w:bookmarkStart w:id="69" w:name="_Toc203540514"/>
-      <w:bookmarkStart w:id="70" w:name="_Toc43110789"/>
-      <w:bookmarkStart w:id="71" w:name="_Toc120395386"/>
+      <w:bookmarkStart w:id="69" w:name="_Toc192750859"/>
+      <w:bookmarkStart w:id="70" w:name="_Toc203540514"/>
+      <w:bookmarkStart w:id="71" w:name="_Toc43110789"/>
+      <w:bookmarkStart w:id="72" w:name="_Toc120395386"/>
       <w:r>
         <w:rPr>
           <w:szCs w:val="26"/>
@@ -15803,10 +15513,10 @@
         <w:tab/>
         <w:t>Operations Interface</w:t>
       </w:r>
-      <w:bookmarkEnd w:id="68"/>
       <w:bookmarkEnd w:id="69"/>
       <w:bookmarkEnd w:id="70"/>
       <w:bookmarkEnd w:id="71"/>
+      <w:bookmarkEnd w:id="72"/>
     </w:p>
     <w:p>
       <w:pPr>
@@ -15839,10 +15549,10 @@
       <w:pPr>
         <w:pStyle w:val="Heading1"/>
       </w:pPr>
-      <w:bookmarkStart w:id="72" w:name="_Toc192750860"/>
-      <w:bookmarkStart w:id="73" w:name="_Toc203540515"/>
-      <w:bookmarkStart w:id="74" w:name="_Toc43110790"/>
-      <w:bookmarkStart w:id="75" w:name="_Toc120395387"/>
+      <w:bookmarkStart w:id="73" w:name="_Toc192750860"/>
+      <w:bookmarkStart w:id="74" w:name="_Toc203540515"/>
+      <w:bookmarkStart w:id="75" w:name="_Toc43110790"/>
+      <w:bookmarkStart w:id="76" w:name="_Toc120395387"/>
       <w:r>
         <w:t>4.0</w:t>
       </w:r>
@@ -15850,10 +15560,10 @@
         <w:tab/>
         <w:t>SLA Negotiation (Not Applicable)</w:t>
       </w:r>
-      <w:bookmarkEnd w:id="72"/>
       <w:bookmarkEnd w:id="73"/>
       <w:bookmarkEnd w:id="74"/>
       <w:bookmarkEnd w:id="75"/>
+      <w:bookmarkEnd w:id="76"/>
     </w:p>
     <w:p>
       <w:pPr>
@@ -15886,8 +15596,8 @@
       <w:pPr>
         <w:pStyle w:val="Heading1"/>
       </w:pPr>
-      <w:bookmarkStart w:id="76" w:name="_Appendix_A_–"/>
-      <w:bookmarkEnd w:id="76"/>
+      <w:bookmarkStart w:id="77" w:name="_Appendix_A_–"/>
+      <w:bookmarkEnd w:id="77"/>
       <w:r>
         <w:rPr>
           <w:sz w:val="26"/>
@@ -15895,14 +15605,14 @@
         </w:rPr>
         <w:br w:type="page"/>
       </w:r>
-      <w:bookmarkStart w:id="77" w:name="_Toc43110791"/>
-      <w:bookmarkStart w:id="78" w:name="_Toc120395388"/>
+      <w:bookmarkStart w:id="78" w:name="_Toc43110791"/>
+      <w:bookmarkStart w:id="79" w:name="_Toc120395388"/>
       <w:r>
         <w:lastRenderedPageBreak/>
         <w:t>Appendix A – Attribute Specification</w:t>
       </w:r>
-      <w:bookmarkEnd w:id="77"/>
       <w:bookmarkEnd w:id="78"/>
+      <w:bookmarkEnd w:id="79"/>
     </w:p>
     <w:p>
       <w:pPr>
@@ -16137,21 +15847,7 @@
               <w:rPr>
                 <w:szCs w:val="26"/>
               </w:rPr>
-              <w:t>Number(</w:t>
-            </w:r>
-            <w:proofErr w:type="gramStart"/>
-            <w:r>
-              <w:rPr>
-                <w:szCs w:val="26"/>
-              </w:rPr>
-              <w:t>x,y</w:t>
-            </w:r>
-            <w:proofErr w:type="gramEnd"/>
-            <w:r>
-              <w:rPr>
-                <w:szCs w:val="26"/>
-              </w:rPr>
-              <w:t>)</w:t>
+              <w:t>Number(x,y)</w:t>
             </w:r>
           </w:p>
         </w:tc>
@@ -16205,21 +15901,7 @@
               <w:rPr>
                 <w:szCs w:val="26"/>
               </w:rPr>
-              <w:t xml:space="preserve">12.45 là </w:t>
-            </w:r>
-            <w:proofErr w:type="gramStart"/>
-            <w:r>
-              <w:rPr>
-                <w:szCs w:val="26"/>
-              </w:rPr>
-              <w:t>Number(</w:t>
-            </w:r>
-            <w:proofErr w:type="gramEnd"/>
-            <w:r>
-              <w:rPr>
-                <w:szCs w:val="26"/>
-              </w:rPr>
-              <w:t>12,45)</w:t>
+              <w:t>12.45 là Number(12,45)</w:t>
             </w:r>
           </w:p>
         </w:tc>
@@ -16385,21 +16067,7 @@
               <w:rPr>
                 <w:szCs w:val="26"/>
               </w:rPr>
-              <w:t xml:space="preserve"> </w:t>
-            </w:r>
-            <w:proofErr w:type="gramStart"/>
-            <w:r>
-              <w:rPr>
-                <w:szCs w:val="26"/>
-              </w:rPr>
-              <w:t>Number(</w:t>
-            </w:r>
-            <w:proofErr w:type="gramEnd"/>
-            <w:r>
-              <w:rPr>
-                <w:szCs w:val="26"/>
-              </w:rPr>
-              <w:t>1).</w:t>
+              <w:t xml:space="preserve"> Number(1).</w:t>
             </w:r>
           </w:p>
         </w:tc>
@@ -17721,21 +17389,7 @@
               <w:rPr>
                 <w:szCs w:val="26"/>
               </w:rPr>
-              <w:t xml:space="preserve">NNNNN or </w:t>
-            </w:r>
-            <w:proofErr w:type="gramStart"/>
-            <w:r>
-              <w:rPr>
-                <w:szCs w:val="26"/>
-              </w:rPr>
-              <w:t>N(</w:t>
-            </w:r>
-            <w:proofErr w:type="gramEnd"/>
-            <w:r>
-              <w:rPr>
-                <w:szCs w:val="26"/>
-              </w:rPr>
-              <w:t>5)</w:t>
+              <w:t>NNNNN or N(5)</w:t>
             </w:r>
           </w:p>
         </w:tc>
@@ -17921,21 +17575,7 @@
               <w:rPr>
                 <w:szCs w:val="26"/>
               </w:rPr>
-              <w:t xml:space="preserve">ZZ or </w:t>
-            </w:r>
-            <w:proofErr w:type="gramStart"/>
-            <w:r>
-              <w:rPr>
-                <w:szCs w:val="26"/>
-              </w:rPr>
-              <w:t>Z(</w:t>
-            </w:r>
-            <w:proofErr w:type="gramEnd"/>
-            <w:r>
-              <w:rPr>
-                <w:szCs w:val="26"/>
-              </w:rPr>
-              <w:t>3)</w:t>
+              <w:t>ZZ or Z(3)</w:t>
             </w:r>
           </w:p>
         </w:tc>
@@ -17991,21 +17631,7 @@
               <w:rPr>
                 <w:szCs w:val="26"/>
               </w:rPr>
-              <w:t xml:space="preserve">Xxxxxxx or </w:t>
-            </w:r>
-            <w:proofErr w:type="gramStart"/>
-            <w:r>
-              <w:rPr>
-                <w:szCs w:val="26"/>
-              </w:rPr>
-              <w:t>Xx(</w:t>
-            </w:r>
-            <w:proofErr w:type="gramEnd"/>
-            <w:r>
-              <w:rPr>
-                <w:szCs w:val="26"/>
-              </w:rPr>
-              <w:t>6)</w:t>
+              <w:t>Xxxxxxx or Xx(6)</w:t>
             </w:r>
           </w:p>
         </w:tc>
@@ -18449,33 +18075,33 @@
       <w:pPr>
         <w:pStyle w:val="Heading1"/>
       </w:pPr>
-      <w:bookmarkStart w:id="79" w:name="_Toc182372488"/>
-      <w:bookmarkStart w:id="80" w:name="_Toc43110792"/>
-      <w:bookmarkStart w:id="81" w:name="_Toc120395389"/>
+      <w:bookmarkStart w:id="80" w:name="_Toc182372488"/>
+      <w:bookmarkStart w:id="81" w:name="_Toc43110792"/>
+      <w:bookmarkStart w:id="82" w:name="_Toc120395389"/>
       <w:r>
         <w:t>Appendix B</w:t>
       </w:r>
       <w:r>
         <w:t xml:space="preserve"> – Attribute specification for each relational table</w:t>
       </w:r>
-      <w:bookmarkEnd w:id="79"/>
       <w:bookmarkEnd w:id="80"/>
       <w:bookmarkEnd w:id="81"/>
+      <w:bookmarkEnd w:id="82"/>
     </w:p>
     <w:p/>
     <w:p>
       <w:pPr>
         <w:pStyle w:val="Heading1"/>
       </w:pPr>
-      <w:bookmarkStart w:id="82" w:name="_Toc203540518"/>
-      <w:bookmarkStart w:id="83" w:name="_Toc43110793"/>
-      <w:bookmarkStart w:id="84" w:name="_Toc120395390"/>
+      <w:bookmarkStart w:id="83" w:name="_Toc203540518"/>
+      <w:bookmarkStart w:id="84" w:name="_Toc43110793"/>
+      <w:bookmarkStart w:id="85" w:name="_Toc120395390"/>
       <w:r>
         <w:t>Appendix C – Error Codes &amp; Exception Handling</w:t>
       </w:r>
-      <w:bookmarkEnd w:id="82"/>
       <w:bookmarkEnd w:id="83"/>
       <w:bookmarkEnd w:id="84"/>
+      <w:bookmarkEnd w:id="85"/>
     </w:p>
     <w:p/>
     <w:p>
@@ -18493,14 +18119,14 @@
       <w:pPr>
         <w:pStyle w:val="Heading1"/>
       </w:pPr>
-      <w:bookmarkStart w:id="85" w:name="_Toc43110794"/>
-      <w:bookmarkStart w:id="86" w:name="_Toc120395391"/>
-      <w:bookmarkStart w:id="87" w:name="_Toc286676122"/>
+      <w:bookmarkStart w:id="86" w:name="_Toc43110794"/>
+      <w:bookmarkStart w:id="87" w:name="_Toc120395391"/>
+      <w:bookmarkStart w:id="88" w:name="_Toc286676122"/>
       <w:r>
         <w:t>Appendix D – Raw log file example</w:t>
       </w:r>
-      <w:bookmarkEnd w:id="85"/>
       <w:bookmarkEnd w:id="86"/>
+      <w:bookmarkEnd w:id="87"/>
       <w:r>
         <w:t xml:space="preserve"> </w:t>
       </w:r>
@@ -18512,13 +18138,13 @@
           <w:szCs w:val="20"/>
         </w:rPr>
       </w:pPr>
-      <w:bookmarkStart w:id="88" w:name="_Toc286676123"/>
-      <w:bookmarkEnd w:id="87"/>
+      <w:bookmarkStart w:id="89" w:name="_Toc286676123"/>
+      <w:bookmarkEnd w:id="88"/>
     </w:p>
     <w:p>
-      <w:bookmarkStart w:id="89" w:name="_Appendix_E_–"/>
-      <w:bookmarkEnd w:id="88"/>
+      <w:bookmarkStart w:id="90" w:name="_Appendix_E_–"/>
       <w:bookmarkEnd w:id="89"/>
+      <w:bookmarkEnd w:id="90"/>
     </w:p>
     <w:p/>
     <w:p/>
@@ -18543,7 +18169,7 @@
 </file>
 
 <file path=word/endnotes.xml><?xml version="1.0" encoding="utf-8"?>
-<w:endnotes xmlns:wpc="http://schemas.microsoft.com/office/word/2010/wordprocessingCanvas" xmlns:cx="http://schemas.microsoft.com/office/drawing/2014/chartex" xmlns:cx1="http://schemas.microsoft.com/office/drawing/2015/9/8/chartex" xmlns:cx2="http://schemas.microsoft.com/office/drawing/2015/10/21/chartex" xmlns:cx3="http://schemas.microsoft.com/office/drawing/2016/5/9/chartex" xmlns:cx4="http://schemas.microsoft.com/office/drawing/2016/5/10/chartex" xmlns:cx5="http://schemas.microsoft.com/office/drawing/2016/5/11/chartex" xmlns:cx6="http://schemas.microsoft.com/office/drawing/2016/5/12/chartex" xmlns:cx7="http://schemas.microsoft.com/office/drawing/2016/5/13/chartex" xmlns:cx8="http://schemas.microsoft.com/office/drawing/2016/5/14/chartex" xmlns:mc="http://schemas.openxmlformats.org/markup-compatibility/2006" xmlns:aink="http://schemas.microsoft.com/office/drawing/2016/ink" xmlns:am3d="http://schemas.microsoft.com/office/drawing/2017/model3d" xmlns:o="urn:schemas-microsoft-com:office:office" xmlns:oel="http://schemas.microsoft.com/office/2019/extlst" xmlns:r="http://schemas.openxmlformats.org/officeDocument/2006/relationships" xmlns:m="http://schemas.openxmlformats.org/officeDocument/2006/math" xmlns:v="urn:schemas-microsoft-com:vml" xmlns:wp14="http://schemas.microsoft.com/office/word/2010/wordprocessingDrawing" xmlns:wp="http://schemas.openxmlformats.org/drawingml/2006/wordprocessingDrawing" xmlns:w10="urn:schemas-microsoft-com:office:word" xmlns:w="http://schemas.openxmlformats.org/wordprocessingml/2006/main" xmlns:w14="http://schemas.microsoft.com/office/word/2010/wordml" xmlns:w15="http://schemas.microsoft.com/office/word/2012/wordml" xmlns:w16cex="http://schemas.microsoft.com/office/word/2018/wordml/cex" xmlns:w16cid="http://schemas.microsoft.com/office/word/2016/wordml/cid" xmlns:w16="http://schemas.microsoft.com/office/word/2018/wordml" xmlns:w16sdtdh="http://schemas.microsoft.com/office/word/2020/wordml/sdtdatahash" xmlns:w16se="http://schemas.microsoft.com/office/word/2015/wordml/symex" xmlns:wpg="http://schemas.microsoft.com/office/word/2010/wordprocessingGroup" xmlns:wpi="http://schemas.microsoft.com/office/word/2010/wordprocessingInk" xmlns:wne="http://schemas.microsoft.com/office/word/2006/wordml" xmlns:wps="http://schemas.microsoft.com/office/word/2010/wordprocessingShape" mc:Ignorable="w14 w15 w16se w16cid w16 w16cex w16sdtdh wp14">
+<w:endnotes xmlns:wpc="http://schemas.microsoft.com/office/word/2010/wordprocessingCanvas" xmlns:cx="http://schemas.microsoft.com/office/drawing/2014/chartex" xmlns:mc="http://schemas.openxmlformats.org/markup-compatibility/2006" xmlns:o="urn:schemas-microsoft-com:office:office" xmlns:r="http://schemas.openxmlformats.org/officeDocument/2006/relationships" xmlns:m="http://schemas.openxmlformats.org/officeDocument/2006/math" xmlns:v="urn:schemas-microsoft-com:vml" xmlns:wp14="http://schemas.microsoft.com/office/word/2010/wordprocessingDrawing" xmlns:wp="http://schemas.openxmlformats.org/drawingml/2006/wordprocessingDrawing" xmlns:w10="urn:schemas-microsoft-com:office:word" xmlns:w="http://schemas.openxmlformats.org/wordprocessingml/2006/main" xmlns:w14="http://schemas.microsoft.com/office/word/2010/wordml" xmlns:w15="http://schemas.microsoft.com/office/word/2012/wordml" xmlns:w16se="http://schemas.microsoft.com/office/word/2015/wordml/symex" xmlns:wpg="http://schemas.microsoft.com/office/word/2010/wordprocessingGroup" xmlns:wpi="http://schemas.microsoft.com/office/word/2010/wordprocessingInk" xmlns:wne="http://schemas.microsoft.com/office/word/2006/wordml" xmlns:wps="http://schemas.microsoft.com/office/word/2010/wordprocessingShape" mc:Ignorable="w14 w15 w16se wp14">
   <w:endnote w:type="separator" w:id="-1">
     <w:p>
       <w:r>
@@ -18562,7 +18188,7 @@
 </file>
 
 <file path=word/footer1.xml><?xml version="1.0" encoding="utf-8"?>
-<w:ftr xmlns:wpc="http://schemas.microsoft.com/office/word/2010/wordprocessingCanvas" xmlns:cx="http://schemas.microsoft.com/office/drawing/2014/chartex" xmlns:cx1="http://schemas.microsoft.com/office/drawing/2015/9/8/chartex" xmlns:cx2="http://schemas.microsoft.com/office/drawing/2015/10/21/chartex" xmlns:cx3="http://schemas.microsoft.com/office/drawing/2016/5/9/chartex" xmlns:cx4="http://schemas.microsoft.com/office/drawing/2016/5/10/chartex" xmlns:cx5="http://schemas.microsoft.com/office/drawing/2016/5/11/chartex" xmlns:cx6="http://schemas.microsoft.com/office/drawing/2016/5/12/chartex" xmlns:cx7="http://schemas.microsoft.com/office/drawing/2016/5/13/chartex" xmlns:cx8="http://schemas.microsoft.com/office/drawing/2016/5/14/chartex" xmlns:mc="http://schemas.openxmlformats.org/markup-compatibility/2006" xmlns:aink="http://schemas.microsoft.com/office/drawing/2016/ink" xmlns:am3d="http://schemas.microsoft.com/office/drawing/2017/model3d" xmlns:o="urn:schemas-microsoft-com:office:office" xmlns:oel="http://schemas.microsoft.com/office/2019/extlst" xmlns:r="http://schemas.openxmlformats.org/officeDocument/2006/relationships" xmlns:m="http://schemas.openxmlformats.org/officeDocument/2006/math" xmlns:v="urn:schemas-microsoft-com:vml" xmlns:wp14="http://schemas.microsoft.com/office/word/2010/wordprocessingDrawing" xmlns:wp="http://schemas.openxmlformats.org/drawingml/2006/wordprocessingDrawing" xmlns:w10="urn:schemas-microsoft-com:office:word" xmlns:w="http://schemas.openxmlformats.org/wordprocessingml/2006/main" xmlns:w14="http://schemas.microsoft.com/office/word/2010/wordml" xmlns:w15="http://schemas.microsoft.com/office/word/2012/wordml" xmlns:w16cex="http://schemas.microsoft.com/office/word/2018/wordml/cex" xmlns:w16cid="http://schemas.microsoft.com/office/word/2016/wordml/cid" xmlns:w16="http://schemas.microsoft.com/office/word/2018/wordml" xmlns:w16sdtdh="http://schemas.microsoft.com/office/word/2020/wordml/sdtdatahash" xmlns:w16se="http://schemas.microsoft.com/office/word/2015/wordml/symex" xmlns:wpg="http://schemas.microsoft.com/office/word/2010/wordprocessingGroup" xmlns:wpi="http://schemas.microsoft.com/office/word/2010/wordprocessingInk" xmlns:wne="http://schemas.microsoft.com/office/word/2006/wordml" xmlns:wps="http://schemas.microsoft.com/office/word/2010/wordprocessingShape" mc:Ignorable="w14 w15 w16se w16cid w16 w16cex w16sdtdh wp14">
+<w:ftr xmlns:wpc="http://schemas.microsoft.com/office/word/2010/wordprocessingCanvas" xmlns:cx="http://schemas.microsoft.com/office/drawing/2014/chartex" xmlns:mc="http://schemas.openxmlformats.org/markup-compatibility/2006" xmlns:o="urn:schemas-microsoft-com:office:office" xmlns:r="http://schemas.openxmlformats.org/officeDocument/2006/relationships" xmlns:m="http://schemas.openxmlformats.org/officeDocument/2006/math" xmlns:v="urn:schemas-microsoft-com:vml" xmlns:wp14="http://schemas.microsoft.com/office/word/2010/wordprocessingDrawing" xmlns:wp="http://schemas.openxmlformats.org/drawingml/2006/wordprocessingDrawing" xmlns:w10="urn:schemas-microsoft-com:office:word" xmlns:w="http://schemas.openxmlformats.org/wordprocessingml/2006/main" xmlns:w14="http://schemas.microsoft.com/office/word/2010/wordml" xmlns:w15="http://schemas.microsoft.com/office/word/2012/wordml" xmlns:w16se="http://schemas.microsoft.com/office/word/2015/wordml/symex" xmlns:wpg="http://schemas.microsoft.com/office/word/2010/wordprocessingGroup" xmlns:wpi="http://schemas.microsoft.com/office/word/2010/wordprocessingInk" xmlns:wne="http://schemas.microsoft.com/office/word/2006/wordml" xmlns:wps="http://schemas.microsoft.com/office/word/2010/wordprocessingShape" mc:Ignorable="w14 w15 w16se wp14">
   <w:p>
     <w:pPr>
       <w:tabs>
@@ -18614,7 +18240,7 @@
         <w:noProof/>
         <w:sz w:val="18"/>
       </w:rPr>
-      <w:t>3</w:t>
+      <w:t>4</w:t>
     </w:r>
     <w:r>
       <w:rPr>
@@ -18749,7 +18375,7 @@
         <w:sz w:val="20"/>
         <w:szCs w:val="20"/>
       </w:rPr>
-      <w:t>3</w:t>
+      <w:t>4</w:t>
     </w:r>
     <w:r>
       <w:rPr>
@@ -18820,7 +18446,7 @@
 </file>
 
 <file path=word/footnotes.xml><?xml version="1.0" encoding="utf-8"?>
-<w:footnotes xmlns:wpc="http://schemas.microsoft.com/office/word/2010/wordprocessingCanvas" xmlns:cx="http://schemas.microsoft.com/office/drawing/2014/chartex" xmlns:cx1="http://schemas.microsoft.com/office/drawing/2015/9/8/chartex" xmlns:cx2="http://schemas.microsoft.com/office/drawing/2015/10/21/chartex" xmlns:cx3="http://schemas.microsoft.com/office/drawing/2016/5/9/chartex" xmlns:cx4="http://schemas.microsoft.com/office/drawing/2016/5/10/chartex" xmlns:cx5="http://schemas.microsoft.com/office/drawing/2016/5/11/chartex" xmlns:cx6="http://schemas.microsoft.com/office/drawing/2016/5/12/chartex" xmlns:cx7="http://schemas.microsoft.com/office/drawing/2016/5/13/chartex" xmlns:cx8="http://schemas.microsoft.com/office/drawing/2016/5/14/chartex" xmlns:mc="http://schemas.openxmlformats.org/markup-compatibility/2006" xmlns:aink="http://schemas.microsoft.com/office/drawing/2016/ink" xmlns:am3d="http://schemas.microsoft.com/office/drawing/2017/model3d" xmlns:o="urn:schemas-microsoft-com:office:office" xmlns:oel="http://schemas.microsoft.com/office/2019/extlst" xmlns:r="http://schemas.openxmlformats.org/officeDocument/2006/relationships" xmlns:m="http://schemas.openxmlformats.org/officeDocument/2006/math" xmlns:v="urn:schemas-microsoft-com:vml" xmlns:wp14="http://schemas.microsoft.com/office/word/2010/wordprocessingDrawing" xmlns:wp="http://schemas.openxmlformats.org/drawingml/2006/wordprocessingDrawing" xmlns:w10="urn:schemas-microsoft-com:office:word" xmlns:w="http://schemas.openxmlformats.org/wordprocessingml/2006/main" xmlns:w14="http://schemas.microsoft.com/office/word/2010/wordml" xmlns:w15="http://schemas.microsoft.com/office/word/2012/wordml" xmlns:w16cex="http://schemas.microsoft.com/office/word/2018/wordml/cex" xmlns:w16cid="http://schemas.microsoft.com/office/word/2016/wordml/cid" xmlns:w16="http://schemas.microsoft.com/office/word/2018/wordml" xmlns:w16sdtdh="http://schemas.microsoft.com/office/word/2020/wordml/sdtdatahash" xmlns:w16se="http://schemas.microsoft.com/office/word/2015/wordml/symex" xmlns:wpg="http://schemas.microsoft.com/office/word/2010/wordprocessingGroup" xmlns:wpi="http://schemas.microsoft.com/office/word/2010/wordprocessingInk" xmlns:wne="http://schemas.microsoft.com/office/word/2006/wordml" xmlns:wps="http://schemas.microsoft.com/office/word/2010/wordprocessingShape" mc:Ignorable="w14 w15 w16se w16cid w16 w16cex w16sdtdh wp14">
+<w:footnotes xmlns:wpc="http://schemas.microsoft.com/office/word/2010/wordprocessingCanvas" xmlns:cx="http://schemas.microsoft.com/office/drawing/2014/chartex" xmlns:mc="http://schemas.openxmlformats.org/markup-compatibility/2006" xmlns:o="urn:schemas-microsoft-com:office:office" xmlns:r="http://schemas.openxmlformats.org/officeDocument/2006/relationships" xmlns:m="http://schemas.openxmlformats.org/officeDocument/2006/math" xmlns:v="urn:schemas-microsoft-com:vml" xmlns:wp14="http://schemas.microsoft.com/office/word/2010/wordprocessingDrawing" xmlns:wp="http://schemas.openxmlformats.org/drawingml/2006/wordprocessingDrawing" xmlns:w10="urn:schemas-microsoft-com:office:word" xmlns:w="http://schemas.openxmlformats.org/wordprocessingml/2006/main" xmlns:w14="http://schemas.microsoft.com/office/word/2010/wordml" xmlns:w15="http://schemas.microsoft.com/office/word/2012/wordml" xmlns:w16se="http://schemas.microsoft.com/office/word/2015/wordml/symex" xmlns:wpg="http://schemas.microsoft.com/office/word/2010/wordprocessingGroup" xmlns:wpi="http://schemas.microsoft.com/office/word/2010/wordprocessingInk" xmlns:wne="http://schemas.microsoft.com/office/word/2006/wordml" xmlns:wps="http://schemas.microsoft.com/office/word/2010/wordprocessingShape" mc:Ignorable="w14 w15 w16se wp14">
   <w:footnote w:type="separator" w:id="-1">
     <w:p>
       <w:r>
@@ -18839,7 +18465,7 @@
 </file>
 
 <file path=word/header1.xml><?xml version="1.0" encoding="utf-8"?>
-<w:hdr xmlns:wpc="http://schemas.microsoft.com/office/word/2010/wordprocessingCanvas" xmlns:cx="http://schemas.microsoft.com/office/drawing/2014/chartex" xmlns:cx1="http://schemas.microsoft.com/office/drawing/2015/9/8/chartex" xmlns:cx2="http://schemas.microsoft.com/office/drawing/2015/10/21/chartex" xmlns:cx3="http://schemas.microsoft.com/office/drawing/2016/5/9/chartex" xmlns:cx4="http://schemas.microsoft.com/office/drawing/2016/5/10/chartex" xmlns:cx5="http://schemas.microsoft.com/office/drawing/2016/5/11/chartex" xmlns:cx6="http://schemas.microsoft.com/office/drawing/2016/5/12/chartex" xmlns:cx7="http://schemas.microsoft.com/office/drawing/2016/5/13/chartex" xmlns:cx8="http://schemas.microsoft.com/office/drawing/2016/5/14/chartex" xmlns:mc="http://schemas.openxmlformats.org/markup-compatibility/2006" xmlns:aink="http://schemas.microsoft.com/office/drawing/2016/ink" xmlns:am3d="http://schemas.microsoft.com/office/drawing/2017/model3d" xmlns:o="urn:schemas-microsoft-com:office:office" xmlns:oel="http://schemas.microsoft.com/office/2019/extlst" xmlns:r="http://schemas.openxmlformats.org/officeDocument/2006/relationships" xmlns:m="http://schemas.openxmlformats.org/officeDocument/2006/math" xmlns:v="urn:schemas-microsoft-com:vml" xmlns:wp14="http://schemas.microsoft.com/office/word/2010/wordprocessingDrawing" xmlns:wp="http://schemas.openxmlformats.org/drawingml/2006/wordprocessingDrawing" xmlns:w10="urn:schemas-microsoft-com:office:word" xmlns:w="http://schemas.openxmlformats.org/wordprocessingml/2006/main" xmlns:w14="http://schemas.microsoft.com/office/word/2010/wordml" xmlns:w15="http://schemas.microsoft.com/office/word/2012/wordml" xmlns:w16cex="http://schemas.microsoft.com/office/word/2018/wordml/cex" xmlns:w16cid="http://schemas.microsoft.com/office/word/2016/wordml/cid" xmlns:w16="http://schemas.microsoft.com/office/word/2018/wordml" xmlns:w16sdtdh="http://schemas.microsoft.com/office/word/2020/wordml/sdtdatahash" xmlns:w16se="http://schemas.microsoft.com/office/word/2015/wordml/symex" xmlns:wpg="http://schemas.microsoft.com/office/word/2010/wordprocessingGroup" xmlns:wpi="http://schemas.microsoft.com/office/word/2010/wordprocessingInk" xmlns:wne="http://schemas.microsoft.com/office/word/2006/wordml" xmlns:wps="http://schemas.microsoft.com/office/word/2010/wordprocessingShape" mc:Ignorable="w14 w15 w16se w16cid w16 w16cex w16sdtdh wp14">
+<w:hdr xmlns:wpc="http://schemas.microsoft.com/office/word/2010/wordprocessingCanvas" xmlns:cx="http://schemas.microsoft.com/office/drawing/2014/chartex" xmlns:mc="http://schemas.openxmlformats.org/markup-compatibility/2006" xmlns:o="urn:schemas-microsoft-com:office:office" xmlns:r="http://schemas.openxmlformats.org/officeDocument/2006/relationships" xmlns:m="http://schemas.openxmlformats.org/officeDocument/2006/math" xmlns:v="urn:schemas-microsoft-com:vml" xmlns:wp14="http://schemas.microsoft.com/office/word/2010/wordprocessingDrawing" xmlns:wp="http://schemas.openxmlformats.org/drawingml/2006/wordprocessingDrawing" xmlns:w10="urn:schemas-microsoft-com:office:word" xmlns:w="http://schemas.openxmlformats.org/wordprocessingml/2006/main" xmlns:w14="http://schemas.microsoft.com/office/word/2010/wordml" xmlns:w15="http://schemas.microsoft.com/office/word/2012/wordml" xmlns:w16se="http://schemas.microsoft.com/office/word/2015/wordml/symex" xmlns:wpg="http://schemas.microsoft.com/office/word/2010/wordprocessingGroup" xmlns:wpi="http://schemas.microsoft.com/office/word/2010/wordprocessingInk" xmlns:wne="http://schemas.microsoft.com/office/word/2006/wordml" xmlns:wps="http://schemas.microsoft.com/office/word/2010/wordprocessingShape" mc:Ignorable="w14 w15 w16se wp14">
   <w:p>
     <w:pPr>
       <w:pStyle w:val="Header"/>
@@ -18924,7 +18550,7 @@
         <w:noProof/>
         <w:sz w:val="18"/>
       </w:rPr>
-      <w:t>11/29/2022</w:t>
+      <w:t>11/30/2022</w:t>
     </w:r>
     <w:r>
       <w:rPr>
@@ -18938,7 +18564,7 @@
 </file>
 
 <file path=word/numbering.xml><?xml version="1.0" encoding="utf-8"?>
-<w:numbering xmlns:wpc="http://schemas.microsoft.com/office/word/2010/wordprocessingCanvas" xmlns:cx="http://schemas.microsoft.com/office/drawing/2014/chartex" xmlns:cx1="http://schemas.microsoft.com/office/drawing/2015/9/8/chartex" xmlns:cx2="http://schemas.microsoft.com/office/drawing/2015/10/21/chartex" xmlns:cx3="http://schemas.microsoft.com/office/drawing/2016/5/9/chartex" xmlns:cx4="http://schemas.microsoft.com/office/drawing/2016/5/10/chartex" xmlns:cx5="http://schemas.microsoft.com/office/drawing/2016/5/11/chartex" xmlns:cx6="http://schemas.microsoft.com/office/drawing/2016/5/12/chartex" xmlns:cx7="http://schemas.microsoft.com/office/drawing/2016/5/13/chartex" xmlns:cx8="http://schemas.microsoft.com/office/drawing/2016/5/14/chartex" xmlns:mc="http://schemas.openxmlformats.org/markup-compatibility/2006" xmlns:aink="http://schemas.microsoft.com/office/drawing/2016/ink" xmlns:am3d="http://schemas.microsoft.com/office/drawing/2017/model3d" xmlns:o="urn:schemas-microsoft-com:office:office" xmlns:oel="http://schemas.microsoft.com/office/2019/extlst" xmlns:r="http://schemas.openxmlformats.org/officeDocument/2006/relationships" xmlns:m="http://schemas.openxmlformats.org/officeDocument/2006/math" xmlns:v="urn:schemas-microsoft-com:vml" xmlns:wp14="http://schemas.microsoft.com/office/word/2010/wordprocessingDrawing" xmlns:wp="http://schemas.openxmlformats.org/drawingml/2006/wordprocessingDrawing" xmlns:w10="urn:schemas-microsoft-com:office:word" xmlns:w="http://schemas.openxmlformats.org/wordprocessingml/2006/main" xmlns:w14="http://schemas.microsoft.com/office/word/2010/wordml" xmlns:w15="http://schemas.microsoft.com/office/word/2012/wordml" xmlns:w16cex="http://schemas.microsoft.com/office/word/2018/wordml/cex" xmlns:w16cid="http://schemas.microsoft.com/office/word/2016/wordml/cid" xmlns:w16="http://schemas.microsoft.com/office/word/2018/wordml" xmlns:w16sdtdh="http://schemas.microsoft.com/office/word/2020/wordml/sdtdatahash" xmlns:w16se="http://schemas.microsoft.com/office/word/2015/wordml/symex" xmlns:wpg="http://schemas.microsoft.com/office/word/2010/wordprocessingGroup" xmlns:wpi="http://schemas.microsoft.com/office/word/2010/wordprocessingInk" xmlns:wne="http://schemas.microsoft.com/office/word/2006/wordml" xmlns:wps="http://schemas.microsoft.com/office/word/2010/wordprocessingShape" mc:Ignorable="w14 w15 w16se w16cid w16 w16cex w16sdtdh wp14">
+<w:numbering xmlns:wpc="http://schemas.microsoft.com/office/word/2010/wordprocessingCanvas" xmlns:cx="http://schemas.microsoft.com/office/drawing/2014/chartex" xmlns:mc="http://schemas.openxmlformats.org/markup-compatibility/2006" xmlns:o="urn:schemas-microsoft-com:office:office" xmlns:r="http://schemas.openxmlformats.org/officeDocument/2006/relationships" xmlns:m="http://schemas.openxmlformats.org/officeDocument/2006/math" xmlns:v="urn:schemas-microsoft-com:vml" xmlns:wp14="http://schemas.microsoft.com/office/word/2010/wordprocessingDrawing" xmlns:wp="http://schemas.openxmlformats.org/drawingml/2006/wordprocessingDrawing" xmlns:w10="urn:schemas-microsoft-com:office:word" xmlns:w="http://schemas.openxmlformats.org/wordprocessingml/2006/main" xmlns:w14="http://schemas.microsoft.com/office/word/2010/wordml" xmlns:w15="http://schemas.microsoft.com/office/word/2012/wordml" xmlns:w16se="http://schemas.microsoft.com/office/word/2015/wordml/symex" xmlns:wpg="http://schemas.microsoft.com/office/word/2010/wordprocessingGroup" xmlns:wpi="http://schemas.microsoft.com/office/word/2010/wordprocessingInk" xmlns:wne="http://schemas.microsoft.com/office/word/2006/wordml" xmlns:wps="http://schemas.microsoft.com/office/word/2010/wordprocessingShape" mc:Ignorable="w14 w15 w16se wp14">
   <w:abstractNum w:abstractNumId="0" w15:restartNumberingAfterBreak="0">
     <w:nsid w:val="05D57403"/>
     <w:multiLevelType w:val="hybridMultilevel"/>
@@ -22841,37 +22467,37 @@
       </w:rPr>
     </w:lvl>
   </w:abstractNum>
-  <w:num w:numId="1" w16cid:durableId="1101686347">
+  <w:num w:numId="1">
     <w:abstractNumId w:val="3"/>
   </w:num>
-  <w:num w:numId="2" w16cid:durableId="235094042">
+  <w:num w:numId="2">
     <w:abstractNumId w:val="23"/>
   </w:num>
-  <w:num w:numId="3" w16cid:durableId="1206714664">
+  <w:num w:numId="3">
     <w:abstractNumId w:val="8"/>
   </w:num>
-  <w:num w:numId="4" w16cid:durableId="2099402782">
+  <w:num w:numId="4">
     <w:abstractNumId w:val="18"/>
   </w:num>
-  <w:num w:numId="5" w16cid:durableId="40986452">
+  <w:num w:numId="5">
     <w:abstractNumId w:val="27"/>
   </w:num>
-  <w:num w:numId="6" w16cid:durableId="1042443434">
+  <w:num w:numId="6">
     <w:abstractNumId w:val="15"/>
   </w:num>
-  <w:num w:numId="7" w16cid:durableId="1611664890">
+  <w:num w:numId="7">
     <w:abstractNumId w:val="11"/>
   </w:num>
-  <w:num w:numId="8" w16cid:durableId="1865165305">
+  <w:num w:numId="8">
     <w:abstractNumId w:val="7"/>
   </w:num>
-  <w:num w:numId="9" w16cid:durableId="11149083">
+  <w:num w:numId="9">
     <w:abstractNumId w:val="12"/>
   </w:num>
-  <w:num w:numId="10" w16cid:durableId="97986767">
+  <w:num w:numId="10">
     <w:abstractNumId w:val="22"/>
   </w:num>
-  <w:num w:numId="11" w16cid:durableId="918951971">
+  <w:num w:numId="11">
     <w:abstractNumId w:val="6"/>
     <w:lvlOverride w:ilvl="0">
       <w:startOverride w:val="1"/>
@@ -22901,73 +22527,73 @@
       <w:startOverride w:val="1"/>
     </w:lvlOverride>
   </w:num>
-  <w:num w:numId="12" w16cid:durableId="1673725521">
+  <w:num w:numId="12">
     <w:abstractNumId w:val="24"/>
   </w:num>
-  <w:num w:numId="13" w16cid:durableId="600339994">
+  <w:num w:numId="13">
     <w:abstractNumId w:val="19"/>
   </w:num>
-  <w:num w:numId="14" w16cid:durableId="399865238">
+  <w:num w:numId="14">
     <w:abstractNumId w:val="6"/>
   </w:num>
-  <w:num w:numId="15" w16cid:durableId="1928952527">
+  <w:num w:numId="15">
     <w:abstractNumId w:val="32"/>
   </w:num>
-  <w:num w:numId="16" w16cid:durableId="2106880282">
+  <w:num w:numId="16">
     <w:abstractNumId w:val="21"/>
   </w:num>
-  <w:num w:numId="17" w16cid:durableId="339238466">
+  <w:num w:numId="17">
     <w:abstractNumId w:val="4"/>
   </w:num>
-  <w:num w:numId="18" w16cid:durableId="429741132">
+  <w:num w:numId="18">
     <w:abstractNumId w:val="29"/>
   </w:num>
-  <w:num w:numId="19" w16cid:durableId="67073213">
+  <w:num w:numId="19">
     <w:abstractNumId w:val="30"/>
   </w:num>
-  <w:num w:numId="20" w16cid:durableId="2106075447">
+  <w:num w:numId="20">
     <w:abstractNumId w:val="13"/>
   </w:num>
-  <w:num w:numId="21" w16cid:durableId="771977574">
+  <w:num w:numId="21">
     <w:abstractNumId w:val="25"/>
   </w:num>
-  <w:num w:numId="22" w16cid:durableId="1808009755">
+  <w:num w:numId="22">
     <w:abstractNumId w:val="16"/>
   </w:num>
-  <w:num w:numId="23" w16cid:durableId="417675375">
+  <w:num w:numId="23">
     <w:abstractNumId w:val="17"/>
   </w:num>
-  <w:num w:numId="24" w16cid:durableId="864177803">
+  <w:num w:numId="24">
     <w:abstractNumId w:val="20"/>
   </w:num>
-  <w:num w:numId="25" w16cid:durableId="1004358105">
+  <w:num w:numId="25">
     <w:abstractNumId w:val="5"/>
   </w:num>
-  <w:num w:numId="26" w16cid:durableId="1473711039">
+  <w:num w:numId="26">
     <w:abstractNumId w:val="14"/>
   </w:num>
-  <w:num w:numId="27" w16cid:durableId="1770198209">
+  <w:num w:numId="27">
     <w:abstractNumId w:val="26"/>
   </w:num>
-  <w:num w:numId="28" w16cid:durableId="488835997">
+  <w:num w:numId="28">
     <w:abstractNumId w:val="10"/>
   </w:num>
-  <w:num w:numId="29" w16cid:durableId="49693133">
+  <w:num w:numId="29">
     <w:abstractNumId w:val="9"/>
   </w:num>
-  <w:num w:numId="30" w16cid:durableId="1191183555">
+  <w:num w:numId="30">
     <w:abstractNumId w:val="31"/>
   </w:num>
-  <w:num w:numId="31" w16cid:durableId="2080783239">
+  <w:num w:numId="31">
     <w:abstractNumId w:val="28"/>
   </w:num>
-  <w:num w:numId="32" w16cid:durableId="1848710740">
+  <w:num w:numId="32">
     <w:abstractNumId w:val="0"/>
   </w:num>
-  <w:num w:numId="33" w16cid:durableId="794829623">
+  <w:num w:numId="33">
     <w:abstractNumId w:val="1"/>
   </w:num>
-  <w:num w:numId="34" w16cid:durableId="1337685489">
+  <w:num w:numId="34">
     <w:abstractNumId w:val="2"/>
   </w:num>
   <w:numIdMacAtCleanup w:val="7"/>
@@ -22975,7 +22601,7 @@
 </file>
 
 <file path=word/styles.xml><?xml version="1.0" encoding="utf-8"?>
-<w:styles xmlns:mc="http://schemas.openxmlformats.org/markup-compatibility/2006" xmlns:r="http://schemas.openxmlformats.org/officeDocument/2006/relationships" xmlns:w="http://schemas.openxmlformats.org/wordprocessingml/2006/main" xmlns:w14="http://schemas.microsoft.com/office/word/2010/wordml" xmlns:w15="http://schemas.microsoft.com/office/word/2012/wordml" xmlns:w16cex="http://schemas.microsoft.com/office/word/2018/wordml/cex" xmlns:w16cid="http://schemas.microsoft.com/office/word/2016/wordml/cid" xmlns:w16="http://schemas.microsoft.com/office/word/2018/wordml" xmlns:w16sdtdh="http://schemas.microsoft.com/office/word/2020/wordml/sdtdatahash" xmlns:w16se="http://schemas.microsoft.com/office/word/2015/wordml/symex" mc:Ignorable="w14 w15 w16se w16cid w16 w16cex w16sdtdh">
+<w:styles xmlns:mc="http://schemas.openxmlformats.org/markup-compatibility/2006" xmlns:r="http://schemas.openxmlformats.org/officeDocument/2006/relationships" xmlns:w="http://schemas.openxmlformats.org/wordprocessingml/2006/main" xmlns:w14="http://schemas.microsoft.com/office/word/2010/wordml" xmlns:w15="http://schemas.microsoft.com/office/word/2012/wordml" xmlns:w16se="http://schemas.microsoft.com/office/word/2015/wordml/symex" mc:Ignorable="w14 w15 w16se">
   <w:docDefaults>
     <w:rPrDefault>
       <w:rPr>
@@ -22985,7 +22611,7 @@
     </w:rPrDefault>
     <w:pPrDefault/>
   </w:docDefaults>
-  <w:latentStyles w:defLockedState="0" w:defUIPriority="0" w:defSemiHidden="0" w:defUnhideWhenUsed="0" w:defQFormat="0" w:count="376">
+  <w:latentStyles w:defLockedState="0" w:defUIPriority="0" w:defSemiHidden="0" w:defUnhideWhenUsed="0" w:defQFormat="0" w:count="371">
     <w:lsdException w:name="Normal" w:qFormat="1"/>
     <w:lsdException w:name="heading 1" w:qFormat="1"/>
     <w:lsdException w:name="heading 2" w:semiHidden="1" w:unhideWhenUsed="1" w:qFormat="1"/>
@@ -23084,6 +22710,7 @@
     <w:lsdException w:name="HTML Sample" w:semiHidden="1" w:unhideWhenUsed="1"/>
     <w:lsdException w:name="HTML Typewriter" w:semiHidden="1" w:unhideWhenUsed="1"/>
     <w:lsdException w:name="HTML Variable" w:semiHidden="1" w:unhideWhenUsed="1"/>
+    <w:lsdException w:name="Normal Table" w:semiHidden="1" w:unhideWhenUsed="1"/>
     <w:lsdException w:name="annotation subject" w:semiHidden="1" w:unhideWhenUsed="1"/>
     <w:lsdException w:name="No List" w:semiHidden="1" w:unhideWhenUsed="1"/>
     <w:lsdException w:name="Outline List 1" w:semiHidden="1" w:unhideWhenUsed="1"/>
@@ -23126,8 +22753,11 @@
     <w:lsdException w:name="Table Contemporary" w:semiHidden="1" w:unhideWhenUsed="1"/>
     <w:lsdException w:name="Table Elegant" w:semiHidden="1" w:unhideWhenUsed="1"/>
     <w:lsdException w:name="Table Professional" w:semiHidden="1" w:unhideWhenUsed="1"/>
+    <w:lsdException w:name="Table Subtle 1" w:semiHidden="1" w:unhideWhenUsed="1"/>
     <w:lsdException w:name="Table Subtle 2" w:semiHidden="1" w:unhideWhenUsed="1"/>
     <w:lsdException w:name="Table Web 1" w:semiHidden="1" w:unhideWhenUsed="1"/>
+    <w:lsdException w:name="Table Web 2" w:semiHidden="1" w:unhideWhenUsed="1"/>
+    <w:lsdException w:name="Table Web 3" w:semiHidden="1" w:unhideWhenUsed="1"/>
     <w:lsdException w:name="Balloon Text" w:semiHidden="1" w:unhideWhenUsed="1"/>
     <w:lsdException w:name="Table Theme" w:semiHidden="1" w:unhideWhenUsed="1"/>
     <w:lsdException w:name="Placeholder Text" w:semiHidden="1" w:uiPriority="99"/>
@@ -23345,11 +22975,6 @@
     <w:lsdException w:name="List Table 5 Dark Accent 6" w:uiPriority="50"/>
     <w:lsdException w:name="List Table 6 Colorful Accent 6" w:uiPriority="51"/>
     <w:lsdException w:name="List Table 7 Colorful Accent 6" w:uiPriority="52"/>
-    <w:lsdException w:name="Mention" w:semiHidden="1" w:uiPriority="99" w:unhideWhenUsed="1"/>
-    <w:lsdException w:name="Smart Hyperlink" w:semiHidden="1" w:uiPriority="99" w:unhideWhenUsed="1"/>
-    <w:lsdException w:name="Hashtag" w:semiHidden="1" w:uiPriority="99" w:unhideWhenUsed="1"/>
-    <w:lsdException w:name="Unresolved Mention" w:semiHidden="1" w:uiPriority="99" w:unhideWhenUsed="1"/>
-    <w:lsdException w:name="Smart Link" w:semiHidden="1" w:uiPriority="99" w:unhideWhenUsed="1"/>
   </w:latentStyles>
   <w:style w:type="paragraph" w:default="1" w:styleId="Normal">
     <w:name w:val="Normal"/>
@@ -24285,7 +23910,7 @@
 </file>
 
 <file path=customXml/itemProps1.xml><?xml version="1.0" encoding="utf-8"?>
-<ds:datastoreItem xmlns:ds="http://schemas.openxmlformats.org/officeDocument/2006/customXml" ds:itemID="{399474BC-387A-4003-8177-19E642017B25}">
+<ds:datastoreItem xmlns:ds="http://schemas.openxmlformats.org/officeDocument/2006/customXml" ds:itemID="{666F23FF-49D4-4FE3-863A-7A58B18B3477}">
   <ds:schemaRefs>
     <ds:schemaRef ds:uri="http://schemas.openxmlformats.org/officeDocument/2006/bibliography"/>
   </ds:schemaRefs>
